--- a/Desarrollo/PVCU/Analisis/RQA/PVCU-RQA2.docx
+++ b/Desarrollo/PVCU/Analisis/RQA/PVCU-RQA2.docx
@@ -2210,7 +2210,7 @@
             <w:ind w:left="360" w:firstLine="0"/>
             <w:rPr>
               <w:rFonts w:ascii="Arial" w:cs="Arial" w:eastAsia="Arial" w:hAnsi="Arial"/>
-              <w:b w:val="1"/>
+              <w:b w:val="0"/>
               <w:i w:val="0"/>
               <w:smallCaps w:val="0"/>
               <w:strike w:val="0"/>
@@ -2274,6 +2274,8 @@
           <w:hyperlink w:anchor="_d87txh9v1da">
             <w:r>
               <w:rPr>
+                <w:rFonts w:ascii="Arial" w:cs="Arial" w:eastAsia="Arial" w:hAnsi="Arial"/>
+                <w:b w:val="0"/>
                 <w:i w:val="0"/>
                 <w:smallCaps w:val="0"/>
                 <w:strike w:val="0"/>
@@ -2532,6 +2534,299 @@
               <w:t xml:space="preserve">Revisión Técnica</w:t>
               <w:tab/>
               <w:t xml:space="preserve">7</w:t>
+            </w:r>
+          </w:hyperlink>
+          <w:r>
+            <w:rPr>
+              <w:rtl w:val="0"/>
+            </w:rPr>
+          </w:r>
+        </w:p>
+        <w:p>
+          <w:pPr>
+            <w:widowControl w:val="0"/>
+            <w:tabs>
+              <w:tab w:val="right" w:leader="dot" w:pos="12000"/>
+            </w:tabs>
+            <w:spacing w:before="60" w:line="240" w:lineRule="auto"/>
+            <w:rPr>
+              <w:rFonts w:ascii="Arial" w:cs="Arial" w:eastAsia="Arial" w:hAnsi="Arial"/>
+              <w:b w:val="1"/>
+              <w:i w:val="0"/>
+              <w:smallCaps w:val="0"/>
+              <w:strike w:val="0"/>
+              <w:color w:val="000000"/>
+              <w:sz w:val="22"/>
+              <w:szCs w:val="22"/>
+              <w:u w:val="none"/>
+              <w:shd w:fill="auto" w:val="clear"/>
+              <w:vertAlign w:val="baseline"/>
+            </w:rPr>
+          </w:pPr>
+          <w:hyperlink w:anchor="_eb445a92t33d">
+            <w:r>
+              <w:rPr>
+                <w:rFonts w:ascii="Arial" w:cs="Arial" w:eastAsia="Arial" w:hAnsi="Arial"/>
+                <w:b w:val="1"/>
+                <w:i w:val="0"/>
+                <w:smallCaps w:val="0"/>
+                <w:strike w:val="0"/>
+                <w:color w:val="000000"/>
+                <w:sz w:val="22"/>
+                <w:szCs w:val="22"/>
+                <w:u w:val="none"/>
+                <w:shd w:fill="auto" w:val="clear"/>
+                <w:vertAlign w:val="baseline"/>
+                <w:rtl w:val="0"/>
+              </w:rPr>
+              <w:t xml:space="preserve">Resultados y Observaciones de la Evaluación</w:t>
+              <w:tab/>
+              <w:t xml:space="preserve">8</w:t>
+            </w:r>
+          </w:hyperlink>
+          <w:r>
+            <w:rPr>
+              <w:rtl w:val="0"/>
+            </w:rPr>
+          </w:r>
+        </w:p>
+        <w:p>
+          <w:pPr>
+            <w:widowControl w:val="0"/>
+            <w:tabs>
+              <w:tab w:val="right" w:leader="dot" w:pos="12000"/>
+            </w:tabs>
+            <w:spacing w:before="60" w:line="240" w:lineRule="auto"/>
+            <w:ind w:left="360" w:firstLine="0"/>
+            <w:rPr>
+              <w:rFonts w:ascii="Arial" w:cs="Arial" w:eastAsia="Arial" w:hAnsi="Arial"/>
+              <w:b w:val="0"/>
+              <w:i w:val="0"/>
+              <w:smallCaps w:val="0"/>
+              <w:strike w:val="0"/>
+              <w:color w:val="000000"/>
+              <w:sz w:val="22"/>
+              <w:szCs w:val="22"/>
+              <w:u w:val="none"/>
+              <w:shd w:fill="auto" w:val="clear"/>
+              <w:vertAlign w:val="baseline"/>
+            </w:rPr>
+          </w:pPr>
+          <w:hyperlink w:anchor="_au48thrwbycx">
+            <w:r>
+              <w:rPr>
+                <w:rFonts w:ascii="Arial" w:cs="Arial" w:eastAsia="Arial" w:hAnsi="Arial"/>
+                <w:b w:val="0"/>
+                <w:i w:val="0"/>
+                <w:smallCaps w:val="0"/>
+                <w:strike w:val="0"/>
+                <w:color w:val="000000"/>
+                <w:sz w:val="22"/>
+                <w:szCs w:val="22"/>
+                <w:u w:val="none"/>
+                <w:shd w:fill="auto" w:val="clear"/>
+                <w:vertAlign w:val="baseline"/>
+                <w:rtl w:val="0"/>
+              </w:rPr>
+              <w:t xml:space="preserve">Documento de Lógica de Negocio</w:t>
+              <w:tab/>
+              <w:t xml:space="preserve">8</w:t>
+            </w:r>
+          </w:hyperlink>
+          <w:r>
+            <w:rPr>
+              <w:rtl w:val="0"/>
+            </w:rPr>
+          </w:r>
+        </w:p>
+        <w:p>
+          <w:pPr>
+            <w:widowControl w:val="0"/>
+            <w:tabs>
+              <w:tab w:val="right" w:leader="dot" w:pos="12000"/>
+            </w:tabs>
+            <w:spacing w:before="60" w:line="240" w:lineRule="auto"/>
+            <w:ind w:left="360" w:firstLine="0"/>
+            <w:rPr>
+              <w:rFonts w:ascii="Arial" w:cs="Arial" w:eastAsia="Arial" w:hAnsi="Arial"/>
+              <w:b w:val="0"/>
+              <w:i w:val="0"/>
+              <w:smallCaps w:val="0"/>
+              <w:strike w:val="0"/>
+              <w:color w:val="000000"/>
+              <w:sz w:val="22"/>
+              <w:szCs w:val="22"/>
+              <w:u w:val="none"/>
+              <w:shd w:fill="auto" w:val="clear"/>
+              <w:vertAlign w:val="baseline"/>
+            </w:rPr>
+          </w:pPr>
+          <w:hyperlink w:anchor="_tnlpzm3blhpa">
+            <w:r>
+              <w:rPr>
+                <w:rFonts w:ascii="Arial" w:cs="Arial" w:eastAsia="Arial" w:hAnsi="Arial"/>
+                <w:b w:val="0"/>
+                <w:i w:val="0"/>
+                <w:smallCaps w:val="0"/>
+                <w:strike w:val="0"/>
+                <w:color w:val="000000"/>
+                <w:sz w:val="22"/>
+                <w:szCs w:val="22"/>
+                <w:u w:val="none"/>
+                <w:shd w:fill="auto" w:val="clear"/>
+                <w:vertAlign w:val="baseline"/>
+                <w:rtl w:val="0"/>
+              </w:rPr>
+              <w:t xml:space="preserve">Documento de la Arquitectura de Software</w:t>
+              <w:tab/>
+              <w:t xml:space="preserve">8</w:t>
+            </w:r>
+          </w:hyperlink>
+          <w:r>
+            <w:rPr>
+              <w:rtl w:val="0"/>
+            </w:rPr>
+          </w:r>
+        </w:p>
+        <w:p>
+          <w:pPr>
+            <w:widowControl w:val="0"/>
+            <w:tabs>
+              <w:tab w:val="right" w:leader="dot" w:pos="12000"/>
+            </w:tabs>
+            <w:spacing w:before="60" w:line="240" w:lineRule="auto"/>
+            <w:ind w:left="360" w:firstLine="0"/>
+            <w:rPr>
+              <w:rFonts w:ascii="Arial" w:cs="Arial" w:eastAsia="Arial" w:hAnsi="Arial"/>
+              <w:b w:val="0"/>
+              <w:i w:val="0"/>
+              <w:smallCaps w:val="0"/>
+              <w:strike w:val="0"/>
+              <w:color w:val="000000"/>
+              <w:sz w:val="22"/>
+              <w:szCs w:val="22"/>
+              <w:u w:val="none"/>
+              <w:shd w:fill="auto" w:val="clear"/>
+              <w:vertAlign w:val="baseline"/>
+            </w:rPr>
+          </w:pPr>
+          <w:hyperlink w:anchor="_iyzf5k4mk2hr">
+            <w:r>
+              <w:rPr>
+                <w:rFonts w:ascii="Arial" w:cs="Arial" w:eastAsia="Arial" w:hAnsi="Arial"/>
+                <w:b w:val="0"/>
+                <w:i w:val="0"/>
+                <w:smallCaps w:val="0"/>
+                <w:strike w:val="0"/>
+                <w:color w:val="000000"/>
+                <w:sz w:val="22"/>
+                <w:szCs w:val="22"/>
+                <w:u w:val="none"/>
+                <w:shd w:fill="auto" w:val="clear"/>
+                <w:vertAlign w:val="baseline"/>
+                <w:rtl w:val="0"/>
+              </w:rPr>
+              <w:t xml:space="preserve">Documento de User Interface</w:t>
+              <w:tab/>
+              <w:t xml:space="preserve">8</w:t>
+            </w:r>
+          </w:hyperlink>
+          <w:r>
+            <w:rPr>
+              <w:rtl w:val="0"/>
+            </w:rPr>
+          </w:r>
+        </w:p>
+        <w:p>
+          <w:pPr>
+            <w:widowControl w:val="0"/>
+            <w:tabs>
+              <w:tab w:val="right" w:leader="dot" w:pos="12000"/>
+            </w:tabs>
+            <w:spacing w:before="60" w:line="240" w:lineRule="auto"/>
+            <w:ind w:left="360" w:firstLine="0"/>
+            <w:rPr>
+              <w:rFonts w:ascii="Arial" w:cs="Arial" w:eastAsia="Arial" w:hAnsi="Arial"/>
+              <w:b w:val="0"/>
+              <w:i w:val="0"/>
+              <w:smallCaps w:val="0"/>
+              <w:strike w:val="0"/>
+              <w:color w:val="000000"/>
+              <w:sz w:val="22"/>
+              <w:szCs w:val="22"/>
+              <w:u w:val="none"/>
+              <w:shd w:fill="auto" w:val="clear"/>
+              <w:vertAlign w:val="baseline"/>
+            </w:rPr>
+          </w:pPr>
+          <w:hyperlink w:anchor="_xm37m2dm620e">
+            <w:r>
+              <w:rPr>
+                <w:rFonts w:ascii="Arial" w:cs="Arial" w:eastAsia="Arial" w:hAnsi="Arial"/>
+                <w:b w:val="0"/>
+                <w:i w:val="0"/>
+                <w:smallCaps w:val="0"/>
+                <w:strike w:val="0"/>
+                <w:color w:val="000000"/>
+                <w:sz w:val="22"/>
+                <w:szCs w:val="22"/>
+                <w:u w:val="none"/>
+                <w:shd w:fill="auto" w:val="clear"/>
+                <w:vertAlign w:val="baseline"/>
+                <w:rtl w:val="0"/>
+              </w:rPr>
+              <w:t xml:space="preserve">Documento de Modelado de Base de Datos</w:t>
+              <w:tab/>
+              <w:t xml:space="preserve">8</w:t>
+            </w:r>
+          </w:hyperlink>
+          <w:r>
+            <w:rPr>
+              <w:rtl w:val="0"/>
+            </w:rPr>
+          </w:r>
+        </w:p>
+        <w:p>
+          <w:pPr>
+            <w:widowControl w:val="0"/>
+            <w:tabs>
+              <w:tab w:val="right" w:leader="dot" w:pos="12000"/>
+            </w:tabs>
+            <w:spacing w:before="60" w:line="240" w:lineRule="auto"/>
+            <w:ind w:left="360" w:firstLine="0"/>
+            <w:rPr>
+              <w:rFonts w:ascii="Arial" w:cs="Arial" w:eastAsia="Arial" w:hAnsi="Arial"/>
+              <w:b w:val="0"/>
+              <w:i w:val="0"/>
+              <w:smallCaps w:val="0"/>
+              <w:strike w:val="0"/>
+              <w:color w:val="000000"/>
+              <w:sz w:val="22"/>
+              <w:szCs w:val="22"/>
+              <w:u w:val="none"/>
+              <w:shd w:fill="auto" w:val="clear"/>
+              <w:vertAlign w:val="baseline"/>
+            </w:rPr>
+          </w:pPr>
+          <w:hyperlink w:anchor="_knfkqtq25f4d">
+            <w:r>
+              <w:rPr>
+                <w:rFonts w:ascii="Arial" w:cs="Arial" w:eastAsia="Arial" w:hAnsi="Arial"/>
+                <w:b w:val="0"/>
+                <w:i w:val="0"/>
+                <w:smallCaps w:val="0"/>
+                <w:strike w:val="0"/>
+                <w:color w:val="000000"/>
+                <w:sz w:val="22"/>
+                <w:szCs w:val="22"/>
+                <w:u w:val="none"/>
+                <w:shd w:fill="auto" w:val="clear"/>
+                <w:vertAlign w:val="baseline"/>
+                <w:rtl w:val="0"/>
+              </w:rPr>
+              <w:t xml:space="preserve">Guía de Estilos</w:t>
+              <w:tab/>
+              <w:t xml:space="preserve">9</w:t>
             </w:r>
           </w:hyperlink>
           <w:r>
@@ -5560,25 +5855,277 @@
         </w:rPr>
         <w:t xml:space="preserve">: ¿Las Historias de Usuario están correctamente redactadas con criterios de aceptación claros? ¿Los entregables y plazos reflejados en el cronograma son viables?</w:t>
       </w:r>
-      <w:r>
-        <w:rPr>
-          <w:rtl w:val="0"/>
-        </w:rPr>
-      </w:r>
     </w:p>
     <w:p>
       <w:pPr>
         <w:spacing w:line="360" w:lineRule="auto"/>
-        <w:rPr/>
-      </w:pPr>
-      <w:r>
-        <w:rPr>
-          <w:rtl w:val="0"/>
-        </w:rPr>
-      </w:r>
-    </w:p>
-    <w:p>
-      <w:pPr>
+        <w:ind w:left="0" w:firstLine="0"/>
+        <w:rPr>
+          <w:rFonts w:ascii="Times New Roman" w:cs="Times New Roman" w:eastAsia="Times New Roman" w:hAnsi="Times New Roman"/>
+          <w:sz w:val="24"/>
+          <w:szCs w:val="24"/>
+        </w:rPr>
+      </w:pPr>
+      <w:r>
+        <w:rPr>
+          <w:rtl w:val="0"/>
+        </w:rPr>
+      </w:r>
+    </w:p>
+    <w:p>
+      <w:pPr>
+        <w:pStyle w:val="Heading1"/>
+        <w:spacing w:line="360" w:lineRule="auto"/>
+        <w:rPr/>
+      </w:pPr>
+      <w:bookmarkStart w:colFirst="0" w:colLast="0" w:name="_eb445a92t33d" w:id="66"/>
+      <w:bookmarkEnd w:id="66"/>
+      <w:r>
+        <w:rPr>
+          <w:rtl w:val="0"/>
+        </w:rPr>
+        <w:t xml:space="preserve">Resultados y Observaciones de la Evaluación</w:t>
+      </w:r>
+    </w:p>
+    <w:p>
+      <w:pPr>
+        <w:pStyle w:val="Heading2"/>
+        <w:spacing w:after="240" w:before="240" w:lineRule="auto"/>
+        <w:ind w:left="720" w:firstLine="0"/>
+        <w:rPr/>
+      </w:pPr>
+      <w:bookmarkStart w:colFirst="0" w:colLast="0" w:name="_au48thrwbycx" w:id="67"/>
+      <w:bookmarkEnd w:id="67"/>
+      <w:r>
+        <w:rPr>
+          <w:rtl w:val="0"/>
+        </w:rPr>
+        <w:t xml:space="preserve">Documento de Lógica de Negocio</w:t>
+      </w:r>
+    </w:p>
+    <w:p>
+      <w:pPr>
+        <w:spacing w:after="240" w:before="240" w:lineRule="auto"/>
+        <w:ind w:left="1440" w:firstLine="0"/>
+        <w:rPr/>
+      </w:pPr>
+      <w:r>
+        <w:rPr>
+          <w:rtl w:val="0"/>
+        </w:rPr>
+        <w:t xml:space="preserve">Se encontró un error en la escritura del apellido de uno de los integrantes del equipo.</w:t>
+      </w:r>
+    </w:p>
+    <w:p>
+      <w:pPr>
+        <w:spacing w:after="240" w:before="240" w:lineRule="auto"/>
+        <w:ind w:left="1440" w:firstLine="0"/>
+        <w:rPr/>
+      </w:pPr>
+      <w:r>
+        <w:rPr>
+          <w:rtl w:val="0"/>
+        </w:rPr>
+        <w:t xml:space="preserve">Existen algunas faltas de tildes en el texto que deben corregirse para cumplir con los estándares de calidad.</w:t>
+      </w:r>
+    </w:p>
+    <w:p>
+      <w:pPr>
+        <w:spacing w:after="240" w:before="240" w:lineRule="auto"/>
+        <w:ind w:left="1440" w:firstLine="0"/>
+        <w:rPr/>
+      </w:pPr>
+      <w:r>
+        <w:rPr>
+          <w:rtl w:val="0"/>
+        </w:rPr>
+        <w:t xml:space="preserve">Falta un índice de contenido, lo que dificulta la navegación en el documento. Se recomienda incluir un índice para mejorar la organización y facilitar su consulta.</w:t>
+      </w:r>
+    </w:p>
+    <w:p>
+      <w:pPr>
+        <w:pStyle w:val="Heading2"/>
+        <w:spacing w:after="240" w:before="240" w:lineRule="auto"/>
+        <w:ind w:left="720" w:firstLine="0"/>
+        <w:rPr/>
+      </w:pPr>
+      <w:bookmarkStart w:colFirst="0" w:colLast="0" w:name="_tnlpzm3blhpa" w:id="68"/>
+      <w:bookmarkEnd w:id="68"/>
+      <w:r>
+        <w:rPr>
+          <w:rtl w:val="0"/>
+        </w:rPr>
+        <w:t xml:space="preserve">Documento de la Arquitectura de Software</w:t>
+      </w:r>
+    </w:p>
+    <w:p>
+      <w:pPr>
+        <w:spacing w:after="240" w:before="240" w:lineRule="auto"/>
+        <w:ind w:left="1440" w:firstLine="0"/>
+        <w:rPr/>
+      </w:pPr>
+      <w:r>
+        <w:rPr>
+          <w:rtl w:val="0"/>
+        </w:rPr>
+        <w:t xml:space="preserve">Se identificaron varios errores gramaticales y ortográficos que necesitan corrección para asegurar la claridad y formalidad del documento.</w:t>
+      </w:r>
+    </w:p>
+    <w:p>
+      <w:pPr>
+        <w:spacing w:after="240" w:before="240" w:lineRule="auto"/>
+        <w:ind w:left="1440" w:firstLine="0"/>
+        <w:rPr/>
+      </w:pPr>
+      <w:r>
+        <w:rPr>
+          <w:rtl w:val="0"/>
+        </w:rPr>
+        <w:t xml:space="preserve">La carátula no sigue el formato establecido para el proyecto, lo que afecta la uniformidad visual de los documentos. Es necesario ajustarla para cumplir con los lineamientos.</w:t>
+      </w:r>
+    </w:p>
+    <w:p>
+      <w:pPr>
+        <w:pStyle w:val="Heading2"/>
+        <w:spacing w:after="240" w:before="240" w:lineRule="auto"/>
+        <w:ind w:left="720" w:firstLine="0"/>
+        <w:rPr/>
+      </w:pPr>
+      <w:bookmarkStart w:colFirst="0" w:colLast="0" w:name="_iyzf5k4mk2hr" w:id="69"/>
+      <w:bookmarkEnd w:id="69"/>
+      <w:r>
+        <w:rPr>
+          <w:rtl w:val="0"/>
+        </w:rPr>
+        <w:t xml:space="preserve">Documento de User Interface</w:t>
+      </w:r>
+    </w:p>
+    <w:p>
+      <w:pPr>
+        <w:spacing w:after="240" w:before="240" w:lineRule="auto"/>
+        <w:ind w:left="1440" w:firstLine="0"/>
+        <w:rPr/>
+      </w:pPr>
+      <w:r>
+        <w:rPr>
+          <w:rtl w:val="0"/>
+        </w:rPr>
+        <w:t xml:space="preserve">Se encontraron errores gramaticales que deben corregirse para mejorar la comprensión del documento.</w:t>
+      </w:r>
+    </w:p>
+    <w:p>
+      <w:pPr>
+        <w:spacing w:after="240" w:before="240" w:lineRule="auto"/>
+        <w:ind w:left="1440" w:firstLine="0"/>
+        <w:rPr/>
+      </w:pPr>
+      <w:r>
+        <w:rPr>
+          <w:rtl w:val="0"/>
+        </w:rPr>
+        <w:t xml:space="preserve">Faltan descripciones en las imágenes, como por ejemplo "Figura 1: descripción", lo que impide una correcta interpretación visual del contenido. Se recomienda incluir descripciones claras en todas las figuras.</w:t>
+      </w:r>
+    </w:p>
+    <w:p>
+      <w:pPr>
+        <w:pStyle w:val="Heading2"/>
+        <w:spacing w:after="240" w:before="240" w:lineRule="auto"/>
+        <w:ind w:left="720" w:firstLine="0"/>
+        <w:rPr/>
+      </w:pPr>
+      <w:bookmarkStart w:colFirst="0" w:colLast="0" w:name="_xm37m2dm620e" w:id="70"/>
+      <w:bookmarkEnd w:id="70"/>
+      <w:r>
+        <w:rPr>
+          <w:rtl w:val="0"/>
+        </w:rPr>
+        <w:t xml:space="preserve">Documento de Modelado de Base de Datos</w:t>
+      </w:r>
+    </w:p>
+    <w:p>
+      <w:pPr>
+        <w:spacing w:after="240" w:before="240" w:lineRule="auto"/>
+        <w:ind w:left="1440" w:firstLine="0"/>
+        <w:rPr/>
+      </w:pPr>
+      <w:r>
+        <w:rPr>
+          <w:rtl w:val="0"/>
+        </w:rPr>
+        <w:t xml:space="preserve">La carátula no sigue el formato establecido para el proyecto, lo cual afecta la presentación del documento.</w:t>
+      </w:r>
+    </w:p>
+    <w:p>
+      <w:pPr>
+        <w:spacing w:after="240" w:before="240" w:lineRule="auto"/>
+        <w:ind w:left="1440" w:firstLine="0"/>
+        <w:rPr/>
+      </w:pPr>
+      <w:r>
+        <w:rPr>
+          <w:rtl w:val="0"/>
+        </w:rPr>
+        <w:t xml:space="preserve">Falta un índice de contenido, lo que dificulta la navegación interna.</w:t>
+      </w:r>
+    </w:p>
+    <w:p>
+      <w:pPr>
+        <w:spacing w:after="240" w:before="240" w:lineRule="auto"/>
+        <w:ind w:left="1440" w:firstLine="0"/>
+        <w:rPr/>
+      </w:pPr>
+      <w:r>
+        <w:rPr>
+          <w:rtl w:val="0"/>
+        </w:rPr>
+        <w:t xml:space="preserve">Se encontraron algunos errores gramaticales menores que deben ser corregidos para mantener la consistencia y profesionalidad.</w:t>
+      </w:r>
+    </w:p>
+    <w:p>
+      <w:pPr>
+        <w:pStyle w:val="Heading2"/>
+        <w:spacing w:after="240" w:before="240" w:lineRule="auto"/>
+        <w:ind w:left="720" w:firstLine="0"/>
+        <w:rPr/>
+      </w:pPr>
+      <w:bookmarkStart w:colFirst="0" w:colLast="0" w:name="_knfkqtq25f4d" w:id="71"/>
+      <w:bookmarkEnd w:id="71"/>
+      <w:r>
+        <w:rPr>
+          <w:rtl w:val="0"/>
+        </w:rPr>
+        <w:t xml:space="preserve">Guía de Estilos</w:t>
+      </w:r>
+    </w:p>
+    <w:p>
+      <w:pPr>
+        <w:spacing w:after="240" w:before="240" w:lineRule="auto"/>
+        <w:ind w:left="1440" w:firstLine="0"/>
+        <w:rPr/>
+      </w:pPr>
+      <w:r>
+        <w:rPr>
+          <w:rtl w:val="0"/>
+        </w:rPr>
+        <w:t xml:space="preserve">No se ha incluido un índice de contenido, lo cual dificulta la referencia rápida a secciones específicas. Se recomienda agregarlo para mejorar la usabilidad.</w:t>
+      </w:r>
+    </w:p>
+    <w:p>
+      <w:pPr>
+        <w:spacing w:after="240" w:before="240" w:lineRule="auto"/>
+        <w:ind w:left="1440" w:firstLine="0"/>
+        <w:rPr/>
+      </w:pPr>
+      <w:r>
+        <w:rPr>
+          <w:rtl w:val="0"/>
+        </w:rPr>
+        <w:t xml:space="preserve">No se proporcionan descripciones en las imágenes, lo que impide la interpretación precisa del material visual. Es importante añadir estas descripciones para cumplir con los estándares de documentación.</w:t>
+      </w:r>
+    </w:p>
+    <w:p>
+      <w:pPr>
+        <w:ind w:left="720" w:firstLine="0"/>
         <w:rPr/>
       </w:pPr>
       <w:r>

--- a/Desarrollo/PVCU/Analisis/RQA/PVCU-RQA2.docx
+++ b/Desarrollo/PVCU/Analisis/RQA/PVCU-RQA2.docx
@@ -2337,7 +2337,7 @@
               </w:rPr>
               <w:t xml:space="preserve">Criterios de Evaluación</w:t>
               <w:tab/>
-              <w:t xml:space="preserve">7</w:t>
+              <w:t xml:space="preserve">6</w:t>
             </w:r>
           </w:hyperlink>
           <w:r>
@@ -2386,7 +2386,7 @@
               </w:rPr>
               <w:t xml:space="preserve">Completitud</w:t>
               <w:tab/>
-              <w:t xml:space="preserve">7</w:t>
+              <w:t xml:space="preserve">6</w:t>
             </w:r>
           </w:hyperlink>
           <w:r>
@@ -2834,6 +2834,54 @@
               <w:rtl w:val="0"/>
             </w:rPr>
           </w:r>
+        </w:p>
+        <w:p>
+          <w:pPr>
+            <w:widowControl w:val="0"/>
+            <w:tabs>
+              <w:tab w:val="right" w:leader="dot" w:pos="12000"/>
+            </w:tabs>
+            <w:spacing w:before="60" w:line="240" w:lineRule="auto"/>
+            <w:rPr>
+              <w:rFonts w:ascii="Arial" w:cs="Arial" w:eastAsia="Arial" w:hAnsi="Arial"/>
+              <w:b w:val="1"/>
+              <w:i w:val="0"/>
+              <w:smallCaps w:val="0"/>
+              <w:strike w:val="0"/>
+              <w:color w:val="000000"/>
+              <w:sz w:val="22"/>
+              <w:szCs w:val="22"/>
+              <w:u w:val="none"/>
+              <w:shd w:fill="auto" w:val="clear"/>
+              <w:vertAlign w:val="baseline"/>
+            </w:rPr>
+          </w:pPr>
+          <w:hyperlink w:anchor="_7bb0lg263fia">
+            <w:r>
+              <w:rPr>
+                <w:rFonts w:ascii="Arial" w:cs="Arial" w:eastAsia="Arial" w:hAnsi="Arial"/>
+                <w:b w:val="1"/>
+                <w:i w:val="0"/>
+                <w:smallCaps w:val="0"/>
+                <w:strike w:val="0"/>
+                <w:color w:val="000000"/>
+                <w:sz w:val="22"/>
+                <w:szCs w:val="22"/>
+                <w:u w:val="none"/>
+                <w:shd w:fill="auto" w:val="clear"/>
+                <w:vertAlign w:val="baseline"/>
+                <w:rtl w:val="0"/>
+              </w:rPr>
+              <w:t xml:space="preserve">Conclusión</w:t>
+              <w:tab/>
+              <w:t xml:space="preserve">10</w:t>
+            </w:r>
+          </w:hyperlink>
+          <w:r>
+            <w:rPr>
+              <w:rtl w:val="0"/>
+            </w:rPr>
+          </w:r>
           <w:r>
             <w:fldChar w:fldCharType="end"/>
           </w:r>
@@ -3040,85 +3088,13 @@
     </w:p>
     <w:p>
       <w:pPr>
-        <w:widowControl w:val="0"/>
-        <w:spacing w:after="200" w:before="200" w:line="276" w:lineRule="auto"/>
-        <w:rPr>
-          <w:rFonts w:ascii="Times New Roman" w:cs="Times New Roman" w:eastAsia="Times New Roman" w:hAnsi="Times New Roman"/>
-          <w:sz w:val="28"/>
-          <w:szCs w:val="28"/>
-        </w:rPr>
-      </w:pPr>
-      <w:bookmarkStart w:colFirst="0" w:colLast="0" w:name="_wnumjklwgghb" w:id="28"/>
-      <w:bookmarkEnd w:id="28"/>
-      <w:r>
-        <w:rPr>
-          <w:rtl w:val="0"/>
-        </w:rPr>
-      </w:r>
-    </w:p>
-    <w:p>
-      <w:pPr>
-        <w:widowControl w:val="0"/>
-        <w:spacing w:after="200" w:before="200" w:line="276" w:lineRule="auto"/>
-        <w:rPr>
-          <w:rFonts w:ascii="Times New Roman" w:cs="Times New Roman" w:eastAsia="Times New Roman" w:hAnsi="Times New Roman"/>
-          <w:sz w:val="28"/>
-          <w:szCs w:val="28"/>
-        </w:rPr>
-      </w:pPr>
-      <w:bookmarkStart w:colFirst="0" w:colLast="0" w:name="_gs9mjhedoria" w:id="29"/>
-      <w:bookmarkEnd w:id="29"/>
-      <w:r>
-        <w:rPr>
-          <w:rtl w:val="0"/>
-        </w:rPr>
-      </w:r>
-    </w:p>
-    <w:p>
-      <w:pPr>
-        <w:widowControl w:val="0"/>
-        <w:spacing w:after="200" w:before="200" w:line="276" w:lineRule="auto"/>
-        <w:rPr>
-          <w:rFonts w:ascii="Times New Roman" w:cs="Times New Roman" w:eastAsia="Times New Roman" w:hAnsi="Times New Roman"/>
-          <w:sz w:val="28"/>
-          <w:szCs w:val="28"/>
-        </w:rPr>
-      </w:pPr>
-      <w:bookmarkStart w:colFirst="0" w:colLast="0" w:name="_vtgm9mim0wxs" w:id="30"/>
-      <w:bookmarkEnd w:id="30"/>
-      <w:r>
-        <w:rPr>
-          <w:rtl w:val="0"/>
-        </w:rPr>
-      </w:r>
-    </w:p>
-    <w:p>
-      <w:pPr>
-        <w:widowControl w:val="0"/>
-        <w:spacing w:after="200" w:before="200" w:line="276" w:lineRule="auto"/>
-        <w:rPr>
-          <w:rFonts w:ascii="Times New Roman" w:cs="Times New Roman" w:eastAsia="Times New Roman" w:hAnsi="Times New Roman"/>
-          <w:sz w:val="28"/>
-          <w:szCs w:val="28"/>
-        </w:rPr>
-      </w:pPr>
-      <w:bookmarkStart w:colFirst="0" w:colLast="0" w:name="_3as4poj" w:id="31"/>
-      <w:bookmarkEnd w:id="31"/>
-      <w:r>
-        <w:rPr>
-          <w:rtl w:val="0"/>
-        </w:rPr>
-      </w:r>
-    </w:p>
-    <w:p>
-      <w:pPr>
         <w:pStyle w:val="Heading1"/>
         <w:widowControl w:val="0"/>
         <w:spacing w:after="200" w:before="200" w:line="276" w:lineRule="auto"/>
         <w:rPr/>
       </w:pPr>
-      <w:bookmarkStart w:colFirst="0" w:colLast="0" w:name="_1pxezwc" w:id="32"/>
-      <w:bookmarkEnd w:id="32"/>
+      <w:bookmarkStart w:colFirst="0" w:colLast="0" w:name="_1pxezwc" w:id="28"/>
+      <w:bookmarkEnd w:id="28"/>
       <w:r>
         <w:rPr>
           <w:rtl w:val="0"/>
@@ -3195,46 +3171,6 @@
           <w:sz w:val="24"/>
           <w:szCs w:val="24"/>
         </w:rPr>
-      </w:pPr>
-      <w:r>
-        <w:rPr>
-          <w:rtl w:val="0"/>
-        </w:rPr>
-      </w:r>
-    </w:p>
-    <w:p>
-      <w:pPr>
-        <w:rPr/>
-      </w:pPr>
-      <w:r>
-        <w:rPr>
-          <w:rtl w:val="0"/>
-        </w:rPr>
-      </w:r>
-    </w:p>
-    <w:p>
-      <w:pPr>
-        <w:rPr/>
-      </w:pPr>
-      <w:r>
-        <w:rPr>
-          <w:rtl w:val="0"/>
-        </w:rPr>
-      </w:r>
-    </w:p>
-    <w:p>
-      <w:pPr>
-        <w:rPr/>
-      </w:pPr>
-      <w:r>
-        <w:rPr>
-          <w:rtl w:val="0"/>
-        </w:rPr>
-      </w:r>
-    </w:p>
-    <w:p>
-      <w:pPr>
-        <w:rPr/>
       </w:pPr>
       <w:r>
         <w:rPr>
@@ -3488,11 +3424,7 @@
     <w:p>
       <w:pPr>
         <w:spacing w:after="240" w:before="240" w:lineRule="auto"/>
-        <w:rPr>
-          <w:rFonts w:ascii="Times New Roman" w:cs="Times New Roman" w:eastAsia="Times New Roman" w:hAnsi="Times New Roman"/>
-          <w:sz w:val="24"/>
-          <w:szCs w:val="24"/>
-        </w:rPr>
+        <w:rPr/>
       </w:pPr>
       <w:r>
         <w:rPr>
@@ -3503,16 +3435,6 @@
         </w:rPr>
         <w:t xml:space="preserve">Este informe tiene como meta principal asegurar que todos los documentos revisados estén completos, alineados con los estándares del proyecto, y no presenten inconsistencias técnicas que puedan afectar las fases posteriores.</w:t>
       </w:r>
-    </w:p>
-    <w:p>
-      <w:pPr>
-        <w:spacing w:after="240" w:before="240" w:lineRule="auto"/>
-        <w:rPr>
-          <w:rFonts w:ascii="Times New Roman" w:cs="Times New Roman" w:eastAsia="Times New Roman" w:hAnsi="Times New Roman"/>
-          <w:sz w:val="24"/>
-          <w:szCs w:val="24"/>
-        </w:rPr>
-      </w:pPr>
       <w:r>
         <w:rPr>
           <w:rtl w:val="0"/>
@@ -3536,8 +3458,8 @@
         <w:spacing w:after="200" w:before="200" w:line="276" w:lineRule="auto"/>
         <w:rPr/>
       </w:pPr>
-      <w:bookmarkStart w:colFirst="0" w:colLast="0" w:name="_2p2csry" w:id="33"/>
-      <w:bookmarkEnd w:id="33"/>
+      <w:bookmarkStart w:colFirst="0" w:colLast="0" w:name="_2p2csry" w:id="29"/>
+      <w:bookmarkEnd w:id="29"/>
       <w:r>
         <w:rPr>
           <w:rtl w:val="0"/>
@@ -3552,8 +3474,8 @@
         <w:spacing w:after="200" w:before="200" w:line="276" w:lineRule="auto"/>
         <w:rPr/>
       </w:pPr>
-      <w:bookmarkStart w:colFirst="0" w:colLast="0" w:name="_147n2zr" w:id="34"/>
-      <w:bookmarkEnd w:id="34"/>
+      <w:bookmarkStart w:colFirst="0" w:colLast="0" w:name="_147n2zr" w:id="30"/>
+      <w:bookmarkEnd w:id="30"/>
       <w:r>
         <w:rPr>
           <w:rtl w:val="0"/>
@@ -3801,8 +3723,8 @@
           <w:szCs w:val="24"/>
         </w:rPr>
       </w:pPr>
-      <w:bookmarkStart w:colFirst="0" w:colLast="0" w:name="_3o7alnk" w:id="35"/>
-      <w:bookmarkEnd w:id="35"/>
+      <w:bookmarkStart w:colFirst="0" w:colLast="0" w:name="_3o7alnk" w:id="31"/>
+      <w:bookmarkEnd w:id="31"/>
       <w:r>
         <w:rPr>
           <w:rFonts w:ascii="Times New Roman" w:cs="Times New Roman" w:eastAsia="Times New Roman" w:hAnsi="Times New Roman"/>
@@ -3834,8 +3756,8 @@
         <w:jc w:val="left"/>
         <w:rPr/>
       </w:pPr>
-      <w:bookmarkStart w:colFirst="0" w:colLast="0" w:name="_23ckvvd" w:id="36"/>
-      <w:bookmarkEnd w:id="36"/>
+      <w:bookmarkStart w:colFirst="0" w:colLast="0" w:name="_23ckvvd" w:id="32"/>
+      <w:bookmarkEnd w:id="32"/>
       <w:r>
         <w:rPr>
           <w:rtl w:val="0"/>
@@ -3862,8 +3784,8 @@
         <w:jc w:val="left"/>
         <w:rPr/>
       </w:pPr>
-      <w:bookmarkStart w:colFirst="0" w:colLast="0" w:name="_ihv636" w:id="37"/>
-      <w:bookmarkEnd w:id="37"/>
+      <w:bookmarkStart w:colFirst="0" w:colLast="0" w:name="_ihv636" w:id="33"/>
+      <w:bookmarkEnd w:id="33"/>
       <w:r>
         <w:rPr>
           <w:rtl w:val="0"/>
@@ -3890,8 +3812,8 @@
         <w:jc w:val="left"/>
         <w:rPr/>
       </w:pPr>
-      <w:bookmarkStart w:colFirst="0" w:colLast="0" w:name="_32hioqz" w:id="38"/>
-      <w:bookmarkEnd w:id="38"/>
+      <w:bookmarkStart w:colFirst="0" w:colLast="0" w:name="_32hioqz" w:id="34"/>
+      <w:bookmarkEnd w:id="34"/>
       <w:r>
         <w:rPr>
           <w:rtl w:val="0"/>
@@ -3918,8 +3840,8 @@
         <w:jc w:val="left"/>
         <w:rPr/>
       </w:pPr>
-      <w:bookmarkStart w:colFirst="0" w:colLast="0" w:name="_1hmsyys" w:id="39"/>
-      <w:bookmarkEnd w:id="39"/>
+      <w:bookmarkStart w:colFirst="0" w:colLast="0" w:name="_1hmsyys" w:id="35"/>
+      <w:bookmarkEnd w:id="35"/>
       <w:r>
         <w:rPr>
           <w:rtl w:val="0"/>
@@ -3946,8 +3868,8 @@
         <w:jc w:val="left"/>
         <w:rPr/>
       </w:pPr>
-      <w:bookmarkStart w:colFirst="0" w:colLast="0" w:name="_41mghml" w:id="40"/>
-      <w:bookmarkEnd w:id="40"/>
+      <w:bookmarkStart w:colFirst="0" w:colLast="0" w:name="_41mghml" w:id="36"/>
+      <w:bookmarkEnd w:id="36"/>
       <w:r>
         <w:rPr>
           <w:rtl w:val="0"/>
@@ -4190,8 +4112,8 @@
         <w:jc w:val="left"/>
         <w:rPr/>
       </w:pPr>
-      <w:bookmarkStart w:colFirst="0" w:colLast="0" w:name="_2grqrue" w:id="41"/>
-      <w:bookmarkEnd w:id="41"/>
+      <w:bookmarkStart w:colFirst="0" w:colLast="0" w:name="_2grqrue" w:id="37"/>
+      <w:bookmarkEnd w:id="37"/>
       <w:r>
         <w:rPr>
           <w:rtl w:val="0"/>
@@ -4323,8 +4245,8 @@
           <w:szCs w:val="24"/>
         </w:rPr>
       </w:pPr>
-      <w:bookmarkStart w:colFirst="0" w:colLast="0" w:name="_vx1227" w:id="42"/>
-      <w:bookmarkEnd w:id="42"/>
+      <w:bookmarkStart w:colFirst="0" w:colLast="0" w:name="_vx1227" w:id="38"/>
+      <w:bookmarkEnd w:id="38"/>
       <w:r>
         <w:rPr>
           <w:rFonts w:ascii="Times New Roman" w:cs="Times New Roman" w:eastAsia="Times New Roman" w:hAnsi="Times New Roman"/>
@@ -4570,8 +4492,8 @@
         <w:widowControl w:val="0"/>
         <w:rPr/>
       </w:pPr>
-      <w:bookmarkStart w:colFirst="0" w:colLast="0" w:name="_3fwokq0" w:id="43"/>
-      <w:bookmarkEnd w:id="43"/>
+      <w:bookmarkStart w:colFirst="0" w:colLast="0" w:name="_3fwokq0" w:id="39"/>
+      <w:bookmarkEnd w:id="39"/>
       <w:r>
         <w:rPr>
           <w:rtl w:val="0"/>
@@ -4603,8 +4525,8 @@
           <w:szCs w:val="24"/>
         </w:rPr>
       </w:pPr>
-      <w:bookmarkStart w:colFirst="0" w:colLast="0" w:name="_1v1yuxt" w:id="44"/>
-      <w:bookmarkEnd w:id="44"/>
+      <w:bookmarkStart w:colFirst="0" w:colLast="0" w:name="_1v1yuxt" w:id="40"/>
+      <w:bookmarkEnd w:id="40"/>
       <w:r>
         <w:rPr>
           <w:rFonts w:ascii="Times New Roman" w:cs="Times New Roman" w:eastAsia="Times New Roman" w:hAnsi="Times New Roman"/>
@@ -4636,8 +4558,8 @@
         <w:jc w:val="left"/>
         <w:rPr/>
       </w:pPr>
-      <w:bookmarkStart w:colFirst="0" w:colLast="0" w:name="_4f1mdlm" w:id="45"/>
-      <w:bookmarkEnd w:id="45"/>
+      <w:bookmarkStart w:colFirst="0" w:colLast="0" w:name="_4f1mdlm" w:id="41"/>
+      <w:bookmarkEnd w:id="41"/>
       <w:r>
         <w:rPr>
           <w:rtl w:val="0"/>
@@ -4664,8 +4586,8 @@
         <w:jc w:val="left"/>
         <w:rPr/>
       </w:pPr>
-      <w:bookmarkStart w:colFirst="0" w:colLast="0" w:name="_2u6wntf" w:id="46"/>
-      <w:bookmarkEnd w:id="46"/>
+      <w:bookmarkStart w:colFirst="0" w:colLast="0" w:name="_2u6wntf" w:id="42"/>
+      <w:bookmarkEnd w:id="42"/>
       <w:r>
         <w:rPr>
           <w:rtl w:val="0"/>
@@ -4692,8 +4614,8 @@
         <w:jc w:val="left"/>
         <w:rPr/>
       </w:pPr>
-      <w:bookmarkStart w:colFirst="0" w:colLast="0" w:name="_19c6y18" w:id="47"/>
-      <w:bookmarkEnd w:id="47"/>
+      <w:bookmarkStart w:colFirst="0" w:colLast="0" w:name="_19c6y18" w:id="43"/>
+      <w:bookmarkEnd w:id="43"/>
       <w:r>
         <w:rPr>
           <w:rtl w:val="0"/>
@@ -4708,8 +4630,8 @@
         <w:ind w:left="0"/>
         <w:rPr/>
       </w:pPr>
-      <w:bookmarkStart w:colFirst="0" w:colLast="0" w:name="_3tbugp1" w:id="48"/>
-      <w:bookmarkEnd w:id="48"/>
+      <w:bookmarkStart w:colFirst="0" w:colLast="0" w:name="_3tbugp1" w:id="44"/>
+      <w:bookmarkEnd w:id="44"/>
       <w:r>
         <w:rPr>
           <w:rtl w:val="0"/>
@@ -4730,8 +4652,8 @@
           <w:szCs w:val="22"/>
         </w:rPr>
       </w:pPr>
-      <w:bookmarkStart w:colFirst="0" w:colLast="0" w:name="_46r0co2" w:id="49"/>
-      <w:bookmarkEnd w:id="49"/>
+      <w:bookmarkStart w:colFirst="0" w:colLast="0" w:name="_46r0co2" w:id="45"/>
+      <w:bookmarkEnd w:id="45"/>
       <w:r>
         <w:rPr>
           <w:rtl w:val="0"/>
@@ -4955,8 +4877,8 @@
         <w:widowControl w:val="0"/>
         <w:rPr/>
       </w:pPr>
-      <w:bookmarkStart w:colFirst="0" w:colLast="0" w:name="_28h4qwu" w:id="50"/>
-      <w:bookmarkEnd w:id="50"/>
+      <w:bookmarkStart w:colFirst="0" w:colLast="0" w:name="_28h4qwu" w:id="46"/>
+      <w:bookmarkEnd w:id="46"/>
       <w:r>
         <w:rPr>
           <w:rtl w:val="0"/>
@@ -4969,8 +4891,8 @@
         <w:widowControl w:val="0"/>
         <w:rPr/>
       </w:pPr>
-      <w:bookmarkStart w:colFirst="0" w:colLast="0" w:name="_nmf14n" w:id="51"/>
-      <w:bookmarkEnd w:id="51"/>
+      <w:bookmarkStart w:colFirst="0" w:colLast="0" w:name="_nmf14n" w:id="47"/>
+      <w:bookmarkEnd w:id="47"/>
       <w:r>
         <w:rPr>
           <w:rtl w:val="0"/>
@@ -4983,8 +4905,8 @@
         <w:widowControl w:val="0"/>
         <w:rPr/>
       </w:pPr>
-      <w:bookmarkStart w:colFirst="0" w:colLast="0" w:name="_37m2jsg" w:id="52"/>
-      <w:bookmarkEnd w:id="52"/>
+      <w:bookmarkStart w:colFirst="0" w:colLast="0" w:name="_37m2jsg" w:id="48"/>
+      <w:bookmarkEnd w:id="48"/>
       <w:r>
         <w:rPr>
           <w:rtl w:val="0"/>
@@ -4997,8 +4919,8 @@
         <w:widowControl w:val="0"/>
         <w:rPr/>
       </w:pPr>
-      <w:bookmarkStart w:colFirst="0" w:colLast="0" w:name="_1mrcu09" w:id="53"/>
-      <w:bookmarkEnd w:id="53"/>
+      <w:bookmarkStart w:colFirst="0" w:colLast="0" w:name="_1mrcu09" w:id="49"/>
+      <w:bookmarkEnd w:id="49"/>
       <w:r>
         <w:rPr>
           <w:rtl w:val="0"/>
@@ -5025,8 +4947,8 @@
         <w:jc w:val="left"/>
         <w:rPr/>
       </w:pPr>
-      <w:bookmarkStart w:colFirst="0" w:colLast="0" w:name="_46r0co2" w:id="49"/>
-      <w:bookmarkEnd w:id="49"/>
+      <w:bookmarkStart w:colFirst="0" w:colLast="0" w:name="_46r0co2" w:id="45"/>
+      <w:bookmarkEnd w:id="45"/>
       <w:r>
         <w:rPr>
           <w:rtl w:val="0"/>
@@ -5041,8 +4963,8 @@
         <w:ind w:left="720" w:firstLine="0"/>
         <w:rPr/>
       </w:pPr>
-      <w:bookmarkStart w:colFirst="0" w:colLast="0" w:name="_d87txh9v1da" w:id="54"/>
-      <w:bookmarkEnd w:id="54"/>
+      <w:bookmarkStart w:colFirst="0" w:colLast="0" w:name="_d87txh9v1da" w:id="50"/>
+      <w:bookmarkEnd w:id="50"/>
       <w:r>
         <w:rPr>
           <w:rtl w:val="0"/>
@@ -5273,8 +5195,8 @@
         <w:widowControl w:val="0"/>
         <w:rPr/>
       </w:pPr>
-      <w:bookmarkStart w:colFirst="0" w:colLast="0" w:name="_snwkuogvslcp" w:id="55"/>
-      <w:bookmarkEnd w:id="55"/>
+      <w:bookmarkStart w:colFirst="0" w:colLast="0" w:name="_snwkuogvslcp" w:id="51"/>
+      <w:bookmarkEnd w:id="51"/>
       <w:r>
         <w:rPr>
           <w:rtl w:val="0"/>
@@ -5287,8 +5209,8 @@
         <w:widowControl w:val="0"/>
         <w:rPr/>
       </w:pPr>
-      <w:bookmarkStart w:colFirst="0" w:colLast="0" w:name="_vslfb31twct8" w:id="56"/>
-      <w:bookmarkEnd w:id="56"/>
+      <w:bookmarkStart w:colFirst="0" w:colLast="0" w:name="_vslfb31twct8" w:id="52"/>
+      <w:bookmarkEnd w:id="52"/>
       <w:r>
         <w:rPr>
           <w:rtl w:val="0"/>
@@ -5301,8 +5223,18 @@
         <w:widowControl w:val="0"/>
         <w:rPr/>
       </w:pPr>
-      <w:bookmarkStart w:colFirst="0" w:colLast="0" w:name="_vo97ttmvbtoo" w:id="57"/>
-      <w:bookmarkEnd w:id="57"/>
+      <w:bookmarkStart w:colFirst="0" w:colLast="0" w:name="_vo97ttmvbtoo" w:id="53"/>
+      <w:bookmarkEnd w:id="53"/>
+      <w:r>
+        <w:rPr>
+          <w:rtl w:val="0"/>
+        </w:rPr>
+      </w:r>
+    </w:p>
+    <w:p>
+      <w:pPr>
+        <w:rPr/>
+      </w:pPr>
       <w:r>
         <w:rPr>
           <w:rtl w:val="0"/>
@@ -5315,60 +5247,8 @@
         <w:widowControl w:val="0"/>
         <w:rPr/>
       </w:pPr>
-      <w:bookmarkStart w:colFirst="0" w:colLast="0" w:name="_jm2528wbotqj" w:id="58"/>
-      <w:bookmarkEnd w:id="58"/>
-      <w:r>
-        <w:rPr>
-          <w:rtl w:val="0"/>
-        </w:rPr>
-      </w:r>
-    </w:p>
-    <w:p>
-      <w:pPr>
-        <w:pStyle w:val="Heading1"/>
-        <w:keepNext w:val="1"/>
-        <w:keepLines w:val="1"/>
-        <w:pageBreakBefore w:val="0"/>
-        <w:widowControl w:val="0"/>
-        <w:pBdr>
-          <w:top w:space="0" w:sz="0" w:val="nil"/>
-          <w:left w:space="0" w:sz="0" w:val="nil"/>
-          <w:bottom w:space="0" w:sz="0" w:val="nil"/>
-          <w:right w:space="0" w:sz="0" w:val="nil"/>
-          <w:between w:space="0" w:sz="0" w:val="nil"/>
-        </w:pBdr>
-        <w:shd w:fill="auto" w:val="clear"/>
-        <w:spacing w:after="200" w:before="200" w:line="276" w:lineRule="auto"/>
-        <w:ind w:left="0" w:right="0" w:firstLine="0"/>
-        <w:jc w:val="left"/>
-        <w:rPr/>
-      </w:pPr>
-      <w:bookmarkStart w:colFirst="0" w:colLast="0" w:name="_tr0g0v8r1q7t" w:id="59"/>
-      <w:bookmarkEnd w:id="59"/>
-      <w:r>
-        <w:rPr>
-          <w:rtl w:val="0"/>
-        </w:rPr>
-      </w:r>
-    </w:p>
-    <w:p>
-      <w:pPr>
-        <w:rPr/>
-      </w:pPr>
-      <w:r>
-        <w:rPr>
-          <w:rtl w:val="0"/>
-        </w:rPr>
-      </w:r>
-    </w:p>
-    <w:p>
-      <w:pPr>
-        <w:pStyle w:val="Heading1"/>
-        <w:widowControl w:val="0"/>
-        <w:rPr/>
-      </w:pPr>
-      <w:bookmarkStart w:colFirst="0" w:colLast="0" w:name="_111kx3o" w:id="60"/>
-      <w:bookmarkEnd w:id="60"/>
+      <w:bookmarkStart w:colFirst="0" w:colLast="0" w:name="_111kx3o" w:id="54"/>
+      <w:bookmarkEnd w:id="54"/>
       <w:r>
         <w:rPr>
           <w:rtl w:val="0"/>
@@ -5400,8 +5280,8 @@
           <w:szCs w:val="24"/>
         </w:rPr>
       </w:pPr>
-      <w:bookmarkStart w:colFirst="0" w:colLast="0" w:name="_3l18frh" w:id="61"/>
-      <w:bookmarkEnd w:id="61"/>
+      <w:bookmarkStart w:colFirst="0" w:colLast="0" w:name="_3l18frh" w:id="55"/>
+      <w:bookmarkEnd w:id="55"/>
       <w:r>
         <w:rPr>
           <w:rFonts w:ascii="Times New Roman" w:cs="Times New Roman" w:eastAsia="Times New Roman" w:hAnsi="Times New Roman"/>
@@ -5433,8 +5313,8 @@
         <w:jc w:val="left"/>
         <w:rPr/>
       </w:pPr>
-      <w:bookmarkStart w:colFirst="0" w:colLast="0" w:name="_206ipza" w:id="62"/>
-      <w:bookmarkEnd w:id="62"/>
+      <w:bookmarkStart w:colFirst="0" w:colLast="0" w:name="_206ipza" w:id="56"/>
+      <w:bookmarkEnd w:id="56"/>
       <w:r>
         <w:rPr>
           <w:rFonts w:ascii="Times New Roman" w:cs="Times New Roman" w:eastAsia="Times New Roman" w:hAnsi="Times New Roman"/>
@@ -5563,8 +5443,8 @@
         <w:jc w:val="left"/>
         <w:rPr/>
       </w:pPr>
-      <w:bookmarkStart w:colFirst="0" w:colLast="0" w:name="_4k668n3" w:id="63"/>
-      <w:bookmarkEnd w:id="63"/>
+      <w:bookmarkStart w:colFirst="0" w:colLast="0" w:name="_4k668n3" w:id="57"/>
+      <w:bookmarkEnd w:id="57"/>
       <w:r>
         <w:rPr>
           <w:rtl w:val="0"/>
@@ -5577,7 +5457,7 @@
       <w:pPr>
         <w:numPr>
           <w:ilvl w:val="0"/>
-          <w:numId w:val="4"/>
+          <w:numId w:val="8"/>
         </w:numPr>
         <w:spacing w:line="360" w:lineRule="auto"/>
         <w:ind w:left="1440" w:hanging="360"/>
@@ -5615,7 +5495,7 @@
       <w:pPr>
         <w:numPr>
           <w:ilvl w:val="0"/>
-          <w:numId w:val="4"/>
+          <w:numId w:val="8"/>
         </w:numPr>
         <w:spacing w:line="360" w:lineRule="auto"/>
         <w:ind w:left="1440" w:hanging="360"/>
@@ -5669,8 +5549,8 @@
         <w:jc w:val="left"/>
         <w:rPr/>
       </w:pPr>
-      <w:bookmarkStart w:colFirst="0" w:colLast="0" w:name="_2zbgiuw" w:id="64"/>
-      <w:bookmarkEnd w:id="64"/>
+      <w:bookmarkStart w:colFirst="0" w:colLast="0" w:name="_2zbgiuw" w:id="58"/>
+      <w:bookmarkEnd w:id="58"/>
       <w:r>
         <w:rPr>
           <w:rtl w:val="0"/>
@@ -5683,7 +5563,7 @@
       <w:pPr>
         <w:numPr>
           <w:ilvl w:val="0"/>
-          <w:numId w:val="2"/>
+          <w:numId w:val="5"/>
         </w:numPr>
         <w:spacing w:line="360" w:lineRule="auto"/>
         <w:ind w:left="1440" w:hanging="360"/>
@@ -5721,7 +5601,7 @@
       <w:pPr>
         <w:numPr>
           <w:ilvl w:val="0"/>
-          <w:numId w:val="2"/>
+          <w:numId w:val="5"/>
         </w:numPr>
         <w:spacing w:line="360" w:lineRule="auto"/>
         <w:ind w:left="1440" w:hanging="360"/>
@@ -5775,8 +5655,8 @@
         <w:jc w:val="left"/>
         <w:rPr/>
       </w:pPr>
-      <w:bookmarkStart w:colFirst="0" w:colLast="0" w:name="_1egqt2p" w:id="65"/>
-      <w:bookmarkEnd w:id="65"/>
+      <w:bookmarkStart w:colFirst="0" w:colLast="0" w:name="_1egqt2p" w:id="59"/>
+      <w:bookmarkEnd w:id="59"/>
       <w:r>
         <w:rPr>
           <w:rtl w:val="0"/>
@@ -5787,83 +5667,944 @@
     </w:p>
     <w:p>
       <w:pPr>
+        <w:numPr>
+          <w:ilvl w:val="0"/>
+          <w:numId w:val="7"/>
+        </w:numPr>
+        <w:spacing w:line="360" w:lineRule="auto"/>
+        <w:ind w:left="1440" w:hanging="360"/>
+        <w:rPr>
+          <w:sz w:val="24"/>
+          <w:szCs w:val="24"/>
+        </w:rPr>
+      </w:pPr>
+      <w:r>
+        <w:rPr>
+          <w:rFonts w:ascii="Times New Roman" w:cs="Times New Roman" w:eastAsia="Times New Roman" w:hAnsi="Times New Roman"/>
+          <w:b w:val="1"/>
+          <w:sz w:val="24"/>
+          <w:szCs w:val="24"/>
+          <w:rtl w:val="0"/>
+        </w:rPr>
+        <w:t xml:space="preserve">Descripción</w:t>
+      </w:r>
+      <w:r>
+        <w:rPr>
+          <w:rFonts w:ascii="Times New Roman" w:cs="Times New Roman" w:eastAsia="Times New Roman" w:hAnsi="Times New Roman"/>
+          <w:sz w:val="24"/>
+          <w:szCs w:val="24"/>
+          <w:rtl w:val="0"/>
+        </w:rPr>
+        <w:t xml:space="preserve">: Evaluación del contenido técnico, en particular en las Historias de Usuario, cronogramas y épicas. Se comprobará que los documentos reflejen adecuadamente los requerimientos del sistema, estén alineados con las expectativas del cliente, y que las especificaciones sean claras y técnicas.</w:t>
+      </w:r>
+      <w:r>
+        <w:rPr>
+          <w:rtl w:val="0"/>
+        </w:rPr>
+      </w:r>
+    </w:p>
+    <w:p>
+      <w:pPr>
+        <w:numPr>
+          <w:ilvl w:val="0"/>
+          <w:numId w:val="7"/>
+        </w:numPr>
+        <w:spacing w:line="360" w:lineRule="auto"/>
+        <w:ind w:left="1440" w:hanging="360"/>
+        <w:rPr>
+          <w:sz w:val="24"/>
+          <w:szCs w:val="24"/>
+        </w:rPr>
+      </w:pPr>
+      <w:r>
+        <w:rPr>
+          <w:rFonts w:ascii="Times New Roman" w:cs="Times New Roman" w:eastAsia="Times New Roman" w:hAnsi="Times New Roman"/>
+          <w:b w:val="1"/>
+          <w:sz w:val="24"/>
+          <w:szCs w:val="24"/>
+          <w:rtl w:val="0"/>
+        </w:rPr>
+        <w:t xml:space="preserve">Indicadores</w:t>
+      </w:r>
+      <w:r>
+        <w:rPr>
+          <w:rFonts w:ascii="Times New Roman" w:cs="Times New Roman" w:eastAsia="Times New Roman" w:hAnsi="Times New Roman"/>
+          <w:sz w:val="24"/>
+          <w:szCs w:val="24"/>
+          <w:rtl w:val="0"/>
+        </w:rPr>
+        <w:t xml:space="preserve">: ¿Las Historias de Usuario están correctamente redactadas con criterios de aceptación claros? ¿Los entregables y plazos reflejados en el cronograma son viables?</w:t>
+      </w:r>
+    </w:p>
+    <w:p>
+      <w:pPr>
+        <w:spacing w:line="360" w:lineRule="auto"/>
+        <w:ind w:left="0" w:firstLine="0"/>
+        <w:rPr>
+          <w:rFonts w:ascii="Times New Roman" w:cs="Times New Roman" w:eastAsia="Times New Roman" w:hAnsi="Times New Roman"/>
+          <w:sz w:val="24"/>
+          <w:szCs w:val="24"/>
+        </w:rPr>
+      </w:pPr>
+      <w:r>
+        <w:rPr>
+          <w:rtl w:val="0"/>
+        </w:rPr>
+      </w:r>
+    </w:p>
+    <w:p>
+      <w:pPr>
+        <w:pStyle w:val="Heading1"/>
+        <w:spacing w:line="360" w:lineRule="auto"/>
+        <w:rPr/>
+      </w:pPr>
+      <w:bookmarkStart w:colFirst="0" w:colLast="0" w:name="_eb445a92t33d" w:id="60"/>
+      <w:bookmarkEnd w:id="60"/>
+      <w:r>
+        <w:rPr>
+          <w:rtl w:val="0"/>
+        </w:rPr>
+        <w:t xml:space="preserve">Resultados y Observaciones de la Evaluación</w:t>
+      </w:r>
+    </w:p>
+    <w:p>
+      <w:pPr>
+        <w:pStyle w:val="Heading2"/>
+        <w:spacing w:after="240" w:before="240" w:lineRule="auto"/>
+        <w:ind w:left="720" w:firstLine="0"/>
+        <w:rPr/>
+      </w:pPr>
+      <w:bookmarkStart w:colFirst="0" w:colLast="0" w:name="_au48thrwbycx" w:id="61"/>
+      <w:bookmarkEnd w:id="61"/>
+      <w:r>
+        <w:rPr>
+          <w:rtl w:val="0"/>
+        </w:rPr>
+        <w:t xml:space="preserve">Documento de Lógica de Negocio</w:t>
+      </w:r>
+    </w:p>
+    <w:p>
+      <w:pPr>
+        <w:keepNext w:val="1"/>
+        <w:keepLines w:val="1"/>
+        <w:pageBreakBefore w:val="0"/>
+        <w:widowControl w:val="1"/>
+        <w:numPr>
+          <w:ilvl w:val="0"/>
+          <w:numId w:val="6"/>
+        </w:numPr>
+        <w:pBdr>
+          <w:top w:space="0" w:sz="0" w:val="nil"/>
+          <w:left w:space="0" w:sz="0" w:val="nil"/>
+          <w:bottom w:space="0" w:sz="0" w:val="nil"/>
+          <w:right w:space="0" w:sz="0" w:val="nil"/>
+          <w:between w:space="0" w:sz="0" w:val="nil"/>
+        </w:pBdr>
+        <w:shd w:fill="auto" w:val="clear"/>
+        <w:spacing w:after="0" w:afterAutospacing="0" w:before="240" w:line="360" w:lineRule="auto"/>
+        <w:ind w:left="1440" w:right="0" w:hanging="360"/>
+        <w:jc w:val="left"/>
+        <w:rPr>
+          <w:rFonts w:ascii="Times New Roman" w:cs="Times New Roman" w:eastAsia="Times New Roman" w:hAnsi="Times New Roman"/>
+          <w:sz w:val="24"/>
+          <w:szCs w:val="24"/>
+          <w:u w:val="none"/>
+        </w:rPr>
+      </w:pPr>
+      <w:r>
+        <w:rPr>
+          <w:rFonts w:ascii="Times New Roman" w:cs="Times New Roman" w:eastAsia="Times New Roman" w:hAnsi="Times New Roman"/>
+          <w:sz w:val="24"/>
+          <w:szCs w:val="24"/>
+          <w:rtl w:val="0"/>
+        </w:rPr>
+        <w:t xml:space="preserve">Se encontró un error en la escritura del apellido de uno de los integrantes del equipo.</w:t>
+      </w:r>
+    </w:p>
+    <w:p>
+      <w:pPr>
+        <w:keepNext w:val="1"/>
+        <w:keepLines w:val="1"/>
+        <w:pageBreakBefore w:val="0"/>
+        <w:widowControl w:val="1"/>
+        <w:numPr>
+          <w:ilvl w:val="0"/>
+          <w:numId w:val="6"/>
+        </w:numPr>
+        <w:pBdr>
+          <w:top w:space="0" w:sz="0" w:val="nil"/>
+          <w:left w:space="0" w:sz="0" w:val="nil"/>
+          <w:bottom w:space="0" w:sz="0" w:val="nil"/>
+          <w:right w:space="0" w:sz="0" w:val="nil"/>
+          <w:between w:space="0" w:sz="0" w:val="nil"/>
+        </w:pBdr>
+        <w:shd w:fill="auto" w:val="clear"/>
+        <w:spacing w:after="0" w:afterAutospacing="0" w:before="0" w:beforeAutospacing="0" w:line="360" w:lineRule="auto"/>
+        <w:ind w:left="1440" w:right="0" w:hanging="360"/>
+        <w:jc w:val="left"/>
+        <w:rPr>
+          <w:rFonts w:ascii="Times New Roman" w:cs="Times New Roman" w:eastAsia="Times New Roman" w:hAnsi="Times New Roman"/>
+          <w:sz w:val="24"/>
+          <w:szCs w:val="24"/>
+          <w:u w:val="none"/>
+        </w:rPr>
+      </w:pPr>
+      <w:r>
+        <w:rPr>
+          <w:rFonts w:ascii="Times New Roman" w:cs="Times New Roman" w:eastAsia="Times New Roman" w:hAnsi="Times New Roman"/>
+          <w:sz w:val="24"/>
+          <w:szCs w:val="24"/>
+          <w:rtl w:val="0"/>
+        </w:rPr>
+        <w:t xml:space="preserve">Existen algunas faltas de tildes en el texto que deben corregirse para cumplir con los estándares de calidad.</w:t>
+      </w:r>
+    </w:p>
+    <w:p>
+      <w:pPr>
+        <w:keepNext w:val="1"/>
+        <w:keepLines w:val="1"/>
+        <w:pageBreakBefore w:val="0"/>
+        <w:widowControl w:val="1"/>
+        <w:numPr>
+          <w:ilvl w:val="0"/>
+          <w:numId w:val="6"/>
+        </w:numPr>
+        <w:pBdr>
+          <w:top w:space="0" w:sz="0" w:val="nil"/>
+          <w:left w:space="0" w:sz="0" w:val="nil"/>
+          <w:bottom w:space="0" w:sz="0" w:val="nil"/>
+          <w:right w:space="0" w:sz="0" w:val="nil"/>
+          <w:between w:space="0" w:sz="0" w:val="nil"/>
+        </w:pBdr>
+        <w:shd w:fill="auto" w:val="clear"/>
+        <w:spacing w:after="240" w:before="0" w:beforeAutospacing="0" w:line="360" w:lineRule="auto"/>
+        <w:ind w:left="1440" w:right="0" w:hanging="360"/>
+        <w:jc w:val="left"/>
+        <w:rPr>
+          <w:rFonts w:ascii="Times New Roman" w:cs="Times New Roman" w:eastAsia="Times New Roman" w:hAnsi="Times New Roman"/>
+          <w:sz w:val="24"/>
+          <w:szCs w:val="24"/>
+          <w:u w:val="none"/>
+        </w:rPr>
+      </w:pPr>
+      <w:r>
+        <w:rPr>
+          <w:rFonts w:ascii="Times New Roman" w:cs="Times New Roman" w:eastAsia="Times New Roman" w:hAnsi="Times New Roman"/>
+          <w:sz w:val="24"/>
+          <w:szCs w:val="24"/>
+          <w:rtl w:val="0"/>
+        </w:rPr>
+        <w:t xml:space="preserve">Falta un índice de contenido, lo que dificulta la navegación en el documento. Se recomienda incluir un índice para mejorar la organización y facilitar su consulta.</w:t>
+      </w:r>
+      <w:r>
+        <w:rPr>
+          <w:rtl w:val="0"/>
+        </w:rPr>
+      </w:r>
+    </w:p>
+    <w:p>
+      <w:pPr>
+        <w:pStyle w:val="Heading2"/>
+        <w:spacing w:after="240" w:before="240" w:lineRule="auto"/>
+        <w:ind w:left="720" w:firstLine="0"/>
+        <w:rPr/>
+      </w:pPr>
+      <w:bookmarkStart w:colFirst="0" w:colLast="0" w:name="_tnlpzm3blhpa" w:id="62"/>
+      <w:bookmarkEnd w:id="62"/>
+      <w:r>
+        <w:rPr>
+          <w:rtl w:val="0"/>
+        </w:rPr>
+        <w:t xml:space="preserve">Documento de la Arquitectura de Software</w:t>
+      </w:r>
+    </w:p>
+    <w:p>
+      <w:pPr>
+        <w:keepNext w:val="1"/>
+        <w:keepLines w:val="1"/>
+        <w:pageBreakBefore w:val="0"/>
+        <w:widowControl w:val="1"/>
+        <w:numPr>
+          <w:ilvl w:val="0"/>
+          <w:numId w:val="2"/>
+        </w:numPr>
+        <w:pBdr>
+          <w:top w:space="0" w:sz="0" w:val="nil"/>
+          <w:left w:space="0" w:sz="0" w:val="nil"/>
+          <w:bottom w:space="0" w:sz="0" w:val="nil"/>
+          <w:right w:space="0" w:sz="0" w:val="nil"/>
+          <w:between w:space="0" w:sz="0" w:val="nil"/>
+        </w:pBdr>
+        <w:shd w:fill="auto" w:val="clear"/>
+        <w:spacing w:after="0" w:afterAutospacing="0" w:before="240" w:line="360" w:lineRule="auto"/>
+        <w:ind w:left="1440" w:right="0" w:hanging="360"/>
+        <w:jc w:val="left"/>
+        <w:rPr>
+          <w:rFonts w:ascii="Times New Roman" w:cs="Times New Roman" w:eastAsia="Times New Roman" w:hAnsi="Times New Roman"/>
+          <w:sz w:val="24"/>
+          <w:szCs w:val="24"/>
+          <w:u w:val="none"/>
+        </w:rPr>
+      </w:pPr>
+      <w:r>
+        <w:rPr>
+          <w:rFonts w:ascii="Times New Roman" w:cs="Times New Roman" w:eastAsia="Times New Roman" w:hAnsi="Times New Roman"/>
+          <w:sz w:val="24"/>
+          <w:szCs w:val="24"/>
+          <w:rtl w:val="0"/>
+        </w:rPr>
+        <w:t xml:space="preserve">Se identificaron varios errores gramaticales y ortográficos que necesitan corrección para asegurar la claridad y formalidad del documento.</w:t>
+      </w:r>
+    </w:p>
+    <w:p>
+      <w:pPr>
+        <w:keepNext w:val="1"/>
+        <w:keepLines w:val="1"/>
+        <w:pageBreakBefore w:val="0"/>
+        <w:widowControl w:val="1"/>
+        <w:numPr>
+          <w:ilvl w:val="0"/>
+          <w:numId w:val="2"/>
+        </w:numPr>
+        <w:pBdr>
+          <w:top w:space="0" w:sz="0" w:val="nil"/>
+          <w:left w:space="0" w:sz="0" w:val="nil"/>
+          <w:bottom w:space="0" w:sz="0" w:val="nil"/>
+          <w:right w:space="0" w:sz="0" w:val="nil"/>
+          <w:between w:space="0" w:sz="0" w:val="nil"/>
+        </w:pBdr>
+        <w:shd w:fill="auto" w:val="clear"/>
+        <w:spacing w:after="240" w:before="0" w:beforeAutospacing="0" w:line="360" w:lineRule="auto"/>
+        <w:ind w:left="1440" w:right="0" w:hanging="360"/>
+        <w:jc w:val="left"/>
+        <w:rPr>
+          <w:rFonts w:ascii="Times New Roman" w:cs="Times New Roman" w:eastAsia="Times New Roman" w:hAnsi="Times New Roman"/>
+          <w:sz w:val="24"/>
+          <w:szCs w:val="24"/>
+          <w:u w:val="none"/>
+        </w:rPr>
+      </w:pPr>
+      <w:r>
+        <w:rPr>
+          <w:rFonts w:ascii="Times New Roman" w:cs="Times New Roman" w:eastAsia="Times New Roman" w:hAnsi="Times New Roman"/>
+          <w:sz w:val="24"/>
+          <w:szCs w:val="24"/>
+          <w:rtl w:val="0"/>
+        </w:rPr>
+        <w:t xml:space="preserve">La carátula no sigue el formato establecido para el proyecto, lo que afecta la uniformidad visual de los documentos. Es necesario ajustarla para cumplir con los lineamientos.</w:t>
+      </w:r>
+      <w:r>
+        <w:rPr>
+          <w:rtl w:val="0"/>
+        </w:rPr>
+      </w:r>
+    </w:p>
+    <w:p>
+      <w:pPr>
+        <w:pStyle w:val="Heading2"/>
+        <w:spacing w:after="240" w:before="240" w:lineRule="auto"/>
+        <w:ind w:left="720" w:firstLine="0"/>
+        <w:rPr/>
+      </w:pPr>
+      <w:bookmarkStart w:colFirst="0" w:colLast="0" w:name="_iyzf5k4mk2hr" w:id="63"/>
+      <w:bookmarkEnd w:id="63"/>
+      <w:r>
+        <w:rPr>
+          <w:rtl w:val="0"/>
+        </w:rPr>
+        <w:t xml:space="preserve">Documento de User Interface</w:t>
+      </w:r>
+    </w:p>
+    <w:p>
+      <w:pPr>
+        <w:keepNext w:val="1"/>
+        <w:keepLines w:val="1"/>
+        <w:pageBreakBefore w:val="0"/>
+        <w:widowControl w:val="1"/>
+        <w:numPr>
+          <w:ilvl w:val="0"/>
+          <w:numId w:val="4"/>
+        </w:numPr>
+        <w:pBdr>
+          <w:top w:space="0" w:sz="0" w:val="nil"/>
+          <w:left w:space="0" w:sz="0" w:val="nil"/>
+          <w:bottom w:space="0" w:sz="0" w:val="nil"/>
+          <w:right w:space="0" w:sz="0" w:val="nil"/>
+          <w:between w:space="0" w:sz="0" w:val="nil"/>
+        </w:pBdr>
+        <w:shd w:fill="auto" w:val="clear"/>
+        <w:spacing w:after="0" w:afterAutospacing="0" w:before="240" w:line="360" w:lineRule="auto"/>
+        <w:ind w:left="1440" w:right="0" w:hanging="360"/>
+        <w:jc w:val="left"/>
+        <w:rPr>
+          <w:rFonts w:ascii="Times New Roman" w:cs="Times New Roman" w:eastAsia="Times New Roman" w:hAnsi="Times New Roman"/>
+          <w:sz w:val="24"/>
+          <w:szCs w:val="24"/>
+          <w:u w:val="none"/>
+        </w:rPr>
+      </w:pPr>
+      <w:r>
+        <w:rPr>
+          <w:rFonts w:ascii="Times New Roman" w:cs="Times New Roman" w:eastAsia="Times New Roman" w:hAnsi="Times New Roman"/>
+          <w:sz w:val="24"/>
+          <w:szCs w:val="24"/>
+          <w:rtl w:val="0"/>
+        </w:rPr>
+        <w:t xml:space="preserve">Se encontraron errores gramaticales que deben corregirse para mejorar la comprensión del documento.</w:t>
+      </w:r>
+    </w:p>
+    <w:p>
+      <w:pPr>
+        <w:keepNext w:val="1"/>
+        <w:keepLines w:val="1"/>
+        <w:pageBreakBefore w:val="0"/>
+        <w:widowControl w:val="1"/>
+        <w:numPr>
+          <w:ilvl w:val="0"/>
+          <w:numId w:val="4"/>
+        </w:numPr>
+        <w:pBdr>
+          <w:top w:space="0" w:sz="0" w:val="nil"/>
+          <w:left w:space="0" w:sz="0" w:val="nil"/>
+          <w:bottom w:space="0" w:sz="0" w:val="nil"/>
+          <w:right w:space="0" w:sz="0" w:val="nil"/>
+          <w:between w:space="0" w:sz="0" w:val="nil"/>
+        </w:pBdr>
+        <w:shd w:fill="auto" w:val="clear"/>
+        <w:spacing w:after="240" w:before="0" w:beforeAutospacing="0" w:line="360" w:lineRule="auto"/>
+        <w:ind w:left="1440" w:right="0" w:hanging="360"/>
+        <w:jc w:val="left"/>
+        <w:rPr>
+          <w:rFonts w:ascii="Times New Roman" w:cs="Times New Roman" w:eastAsia="Times New Roman" w:hAnsi="Times New Roman"/>
+          <w:sz w:val="24"/>
+          <w:szCs w:val="24"/>
+          <w:u w:val="none"/>
+        </w:rPr>
+      </w:pPr>
+      <w:r>
+        <w:rPr>
+          <w:rFonts w:ascii="Times New Roman" w:cs="Times New Roman" w:eastAsia="Times New Roman" w:hAnsi="Times New Roman"/>
+          <w:sz w:val="24"/>
+          <w:szCs w:val="24"/>
+          <w:rtl w:val="0"/>
+        </w:rPr>
+        <w:t xml:space="preserve">Faltan descripciones en las imágenes, como por ejemplo "Figura 1: descripción", lo que impide una correcta interpretación visual del contenido. Se recomienda incluir descripciones claras en todas las figuras.</w:t>
+      </w:r>
+      <w:r>
+        <w:rPr>
+          <w:rtl w:val="0"/>
+        </w:rPr>
+      </w:r>
+    </w:p>
+    <w:p>
+      <w:pPr>
+        <w:pStyle w:val="Heading2"/>
+        <w:spacing w:after="240" w:before="240" w:lineRule="auto"/>
+        <w:ind w:left="720" w:firstLine="0"/>
+        <w:rPr/>
+      </w:pPr>
+      <w:bookmarkStart w:colFirst="0" w:colLast="0" w:name="_xm37m2dm620e" w:id="64"/>
+      <w:bookmarkEnd w:id="64"/>
+      <w:r>
+        <w:rPr>
+          <w:rtl w:val="0"/>
+        </w:rPr>
+        <w:t xml:space="preserve">Documento de Modelado de Base de Datos</w:t>
+      </w:r>
+    </w:p>
+    <w:p>
+      <w:pPr>
+        <w:keepNext w:val="1"/>
+        <w:keepLines w:val="1"/>
+        <w:pageBreakBefore w:val="0"/>
+        <w:widowControl w:val="1"/>
+        <w:numPr>
+          <w:ilvl w:val="0"/>
+          <w:numId w:val="9"/>
+        </w:numPr>
+        <w:pBdr>
+          <w:top w:space="0" w:sz="0" w:val="nil"/>
+          <w:left w:space="0" w:sz="0" w:val="nil"/>
+          <w:bottom w:space="0" w:sz="0" w:val="nil"/>
+          <w:right w:space="0" w:sz="0" w:val="nil"/>
+          <w:between w:space="0" w:sz="0" w:val="nil"/>
+        </w:pBdr>
+        <w:shd w:fill="auto" w:val="clear"/>
+        <w:spacing w:after="0" w:afterAutospacing="0" w:before="240" w:line="360" w:lineRule="auto"/>
+        <w:ind w:left="1440" w:right="0" w:hanging="360"/>
+        <w:jc w:val="left"/>
+        <w:rPr>
+          <w:rFonts w:ascii="Times New Roman" w:cs="Times New Roman" w:eastAsia="Times New Roman" w:hAnsi="Times New Roman"/>
+          <w:sz w:val="24"/>
+          <w:szCs w:val="24"/>
+          <w:u w:val="none"/>
+        </w:rPr>
+      </w:pPr>
+      <w:r>
+        <w:rPr>
+          <w:rFonts w:ascii="Times New Roman" w:cs="Times New Roman" w:eastAsia="Times New Roman" w:hAnsi="Times New Roman"/>
+          <w:sz w:val="24"/>
+          <w:szCs w:val="24"/>
+          <w:rtl w:val="0"/>
+        </w:rPr>
+        <w:t xml:space="preserve">La carátula no sigue el formato establecido para el proyecto, lo cual afecta la presentación del documento.</w:t>
+      </w:r>
+    </w:p>
+    <w:p>
+      <w:pPr>
+        <w:keepNext w:val="1"/>
+        <w:keepLines w:val="1"/>
+        <w:pageBreakBefore w:val="0"/>
+        <w:widowControl w:val="1"/>
+        <w:numPr>
+          <w:ilvl w:val="0"/>
+          <w:numId w:val="9"/>
+        </w:numPr>
+        <w:pBdr>
+          <w:top w:space="0" w:sz="0" w:val="nil"/>
+          <w:left w:space="0" w:sz="0" w:val="nil"/>
+          <w:bottom w:space="0" w:sz="0" w:val="nil"/>
+          <w:right w:space="0" w:sz="0" w:val="nil"/>
+          <w:between w:space="0" w:sz="0" w:val="nil"/>
+        </w:pBdr>
+        <w:shd w:fill="auto" w:val="clear"/>
+        <w:spacing w:after="0" w:afterAutospacing="0" w:before="0" w:beforeAutospacing="0" w:line="360" w:lineRule="auto"/>
+        <w:ind w:left="1440" w:right="0" w:hanging="360"/>
+        <w:jc w:val="left"/>
+        <w:rPr>
+          <w:rFonts w:ascii="Times New Roman" w:cs="Times New Roman" w:eastAsia="Times New Roman" w:hAnsi="Times New Roman"/>
+          <w:sz w:val="24"/>
+          <w:szCs w:val="24"/>
+          <w:u w:val="none"/>
+        </w:rPr>
+      </w:pPr>
+      <w:r>
+        <w:rPr>
+          <w:rFonts w:ascii="Times New Roman" w:cs="Times New Roman" w:eastAsia="Times New Roman" w:hAnsi="Times New Roman"/>
+          <w:sz w:val="24"/>
+          <w:szCs w:val="24"/>
+          <w:rtl w:val="0"/>
+        </w:rPr>
+        <w:t xml:space="preserve">Falta un índice de contenido, lo que dificulta la navegación interna.</w:t>
+      </w:r>
+    </w:p>
+    <w:p>
+      <w:pPr>
+        <w:keepNext w:val="1"/>
+        <w:keepLines w:val="1"/>
+        <w:pageBreakBefore w:val="0"/>
+        <w:widowControl w:val="1"/>
+        <w:numPr>
+          <w:ilvl w:val="0"/>
+          <w:numId w:val="9"/>
+        </w:numPr>
+        <w:pBdr>
+          <w:top w:space="0" w:sz="0" w:val="nil"/>
+          <w:left w:space="0" w:sz="0" w:val="nil"/>
+          <w:bottom w:space="0" w:sz="0" w:val="nil"/>
+          <w:right w:space="0" w:sz="0" w:val="nil"/>
+          <w:between w:space="0" w:sz="0" w:val="nil"/>
+        </w:pBdr>
+        <w:shd w:fill="auto" w:val="clear"/>
+        <w:spacing w:after="240" w:before="0" w:beforeAutospacing="0" w:line="360" w:lineRule="auto"/>
+        <w:ind w:left="1440" w:right="0" w:hanging="360"/>
+        <w:jc w:val="left"/>
+        <w:rPr>
+          <w:rFonts w:ascii="Times New Roman" w:cs="Times New Roman" w:eastAsia="Times New Roman" w:hAnsi="Times New Roman"/>
+          <w:sz w:val="24"/>
+          <w:szCs w:val="24"/>
+          <w:u w:val="none"/>
+        </w:rPr>
+      </w:pPr>
+      <w:r>
+        <w:rPr>
+          <w:rFonts w:ascii="Times New Roman" w:cs="Times New Roman" w:eastAsia="Times New Roman" w:hAnsi="Times New Roman"/>
+          <w:sz w:val="24"/>
+          <w:szCs w:val="24"/>
+          <w:rtl w:val="0"/>
+        </w:rPr>
+        <w:t xml:space="preserve">Se encontraron algunos errores gramaticales menores que deben ser corregidos para mantener la consistencia y profesionalidad.</w:t>
+      </w:r>
+      <w:r>
+        <w:rPr>
+          <w:rtl w:val="0"/>
+        </w:rPr>
+      </w:r>
+    </w:p>
+    <w:p>
+      <w:pPr>
+        <w:pStyle w:val="Heading2"/>
+        <w:spacing w:after="240" w:before="240" w:lineRule="auto"/>
+        <w:ind w:left="720" w:firstLine="0"/>
+        <w:rPr/>
+      </w:pPr>
+      <w:bookmarkStart w:colFirst="0" w:colLast="0" w:name="_88gf1bk8sm7s" w:id="65"/>
+      <w:bookmarkEnd w:id="65"/>
+      <w:r>
+        <w:rPr>
+          <w:rtl w:val="0"/>
+        </w:rPr>
+      </w:r>
+    </w:p>
+    <w:p>
+      <w:pPr>
+        <w:pStyle w:val="Heading2"/>
+        <w:spacing w:after="240" w:before="240" w:lineRule="auto"/>
+        <w:ind w:left="720" w:firstLine="0"/>
+        <w:rPr/>
+      </w:pPr>
+      <w:bookmarkStart w:colFirst="0" w:colLast="0" w:name="_m60bs2qs3h2x" w:id="66"/>
+      <w:bookmarkEnd w:id="66"/>
+      <w:r>
+        <w:rPr>
+          <w:rtl w:val="0"/>
+        </w:rPr>
+      </w:r>
+    </w:p>
+    <w:p>
+      <w:pPr>
+        <w:pStyle w:val="Heading2"/>
+        <w:spacing w:after="240" w:before="240" w:lineRule="auto"/>
+        <w:ind w:left="720" w:firstLine="0"/>
+        <w:rPr/>
+      </w:pPr>
+      <w:bookmarkStart w:colFirst="0" w:colLast="0" w:name="_knfkqtq25f4d" w:id="67"/>
+      <w:bookmarkEnd w:id="67"/>
+      <w:r>
+        <w:rPr>
+          <w:rtl w:val="0"/>
+        </w:rPr>
+        <w:t xml:space="preserve">Guía de Estilos</w:t>
+      </w:r>
+    </w:p>
+    <w:p>
+      <w:pPr>
+        <w:keepNext w:val="0"/>
+        <w:keepLines w:val="0"/>
+        <w:pageBreakBefore w:val="0"/>
+        <w:widowControl w:val="1"/>
         <w:numPr>
           <w:ilvl w:val="0"/>
           <w:numId w:val="3"/>
         </w:numPr>
-        <w:spacing w:line="360" w:lineRule="auto"/>
-        <w:ind w:left="1440" w:hanging="360"/>
-        <w:rPr>
-          <w:sz w:val="24"/>
-          <w:szCs w:val="24"/>
-        </w:rPr>
-      </w:pPr>
-      <w:r>
-        <w:rPr>
-          <w:rFonts w:ascii="Times New Roman" w:cs="Times New Roman" w:eastAsia="Times New Roman" w:hAnsi="Times New Roman"/>
-          <w:b w:val="1"/>
-          <w:sz w:val="24"/>
-          <w:szCs w:val="24"/>
-          <w:rtl w:val="0"/>
-        </w:rPr>
-        <w:t xml:space="preserve">Descripción</w:t>
-      </w:r>
-      <w:r>
-        <w:rPr>
-          <w:rFonts w:ascii="Times New Roman" w:cs="Times New Roman" w:eastAsia="Times New Roman" w:hAnsi="Times New Roman"/>
-          <w:sz w:val="24"/>
-          <w:szCs w:val="24"/>
-          <w:rtl w:val="0"/>
-        </w:rPr>
-        <w:t xml:space="preserve">: Evaluación del contenido técnico, en particular en las Historias de Usuario, cronogramas y épicas. Se comprobará que los documentos reflejen adecuadamente los requerimientos del sistema, estén alineados con las expectativas del cliente, y que las especificaciones sean claras y técnicas.</w:t>
-      </w:r>
-      <w:r>
-        <w:rPr>
-          <w:rtl w:val="0"/>
-        </w:rPr>
-      </w:r>
-    </w:p>
-    <w:p>
-      <w:pPr>
+        <w:pBdr>
+          <w:top w:space="0" w:sz="0" w:val="nil"/>
+          <w:left w:space="0" w:sz="0" w:val="nil"/>
+          <w:bottom w:space="0" w:sz="0" w:val="nil"/>
+          <w:right w:space="0" w:sz="0" w:val="nil"/>
+          <w:between w:space="0" w:sz="0" w:val="nil"/>
+        </w:pBdr>
+        <w:shd w:fill="auto" w:val="clear"/>
+        <w:spacing w:after="0" w:afterAutospacing="0" w:before="240" w:line="360" w:lineRule="auto"/>
+        <w:ind w:left="1440" w:right="0" w:hanging="360"/>
+        <w:jc w:val="left"/>
+        <w:rPr>
+          <w:rFonts w:ascii="Times New Roman" w:cs="Times New Roman" w:eastAsia="Times New Roman" w:hAnsi="Times New Roman"/>
+          <w:sz w:val="24"/>
+          <w:szCs w:val="24"/>
+          <w:u w:val="none"/>
+        </w:rPr>
+      </w:pPr>
+      <w:r>
+        <w:rPr>
+          <w:rFonts w:ascii="Times New Roman" w:cs="Times New Roman" w:eastAsia="Times New Roman" w:hAnsi="Times New Roman"/>
+          <w:sz w:val="24"/>
+          <w:szCs w:val="24"/>
+          <w:rtl w:val="0"/>
+        </w:rPr>
+        <w:t xml:space="preserve">No se ha incluido un índice de contenido, lo cual dificulta la referencia rápida a secciones específicas. Se recomienda agregarlo para mejorar la usabilidad.</w:t>
+      </w:r>
+    </w:p>
+    <w:p>
+      <w:pPr>
+        <w:keepNext w:val="0"/>
+        <w:keepLines w:val="0"/>
+        <w:pageBreakBefore w:val="0"/>
+        <w:widowControl w:val="1"/>
         <w:numPr>
           <w:ilvl w:val="0"/>
           <w:numId w:val="3"/>
         </w:numPr>
-        <w:spacing w:line="360" w:lineRule="auto"/>
-        <w:ind w:left="1440" w:hanging="360"/>
-        <w:rPr>
-          <w:sz w:val="24"/>
-          <w:szCs w:val="24"/>
-        </w:rPr>
-      </w:pPr>
-      <w:r>
-        <w:rPr>
-          <w:rFonts w:ascii="Times New Roman" w:cs="Times New Roman" w:eastAsia="Times New Roman" w:hAnsi="Times New Roman"/>
+        <w:pBdr>
+          <w:top w:space="0" w:sz="0" w:val="nil"/>
+          <w:left w:space="0" w:sz="0" w:val="nil"/>
+          <w:bottom w:space="0" w:sz="0" w:val="nil"/>
+          <w:right w:space="0" w:sz="0" w:val="nil"/>
+          <w:between w:space="0" w:sz="0" w:val="nil"/>
+        </w:pBdr>
+        <w:shd w:fill="auto" w:val="clear"/>
+        <w:spacing w:after="240" w:before="0" w:beforeAutospacing="0" w:line="360" w:lineRule="auto"/>
+        <w:ind w:left="1440" w:right="0" w:hanging="360"/>
+        <w:jc w:val="left"/>
+        <w:rPr>
+          <w:rFonts w:ascii="Times New Roman" w:cs="Times New Roman" w:eastAsia="Times New Roman" w:hAnsi="Times New Roman"/>
+          <w:sz w:val="24"/>
+          <w:szCs w:val="24"/>
+          <w:u w:val="none"/>
+        </w:rPr>
+      </w:pPr>
+      <w:r>
+        <w:rPr>
+          <w:rFonts w:ascii="Times New Roman" w:cs="Times New Roman" w:eastAsia="Times New Roman" w:hAnsi="Times New Roman"/>
+          <w:sz w:val="24"/>
+          <w:szCs w:val="24"/>
+          <w:rtl w:val="0"/>
+        </w:rPr>
+        <w:t xml:space="preserve">No se proporcionan descripciones en las imágenes, lo que impide la interpretación precisa del material visual. Es importante añadir estas descripciones para cumplir con los estándares de documentación.</w:t>
+      </w:r>
+    </w:p>
+    <w:p>
+      <w:pPr>
+        <w:spacing w:after="240" w:before="240" w:lineRule="auto"/>
+        <w:rPr>
           <w:b w:val="1"/>
-          <w:sz w:val="24"/>
-          <w:szCs w:val="24"/>
-          <w:rtl w:val="0"/>
-        </w:rPr>
-        <w:t xml:space="preserve">Indicadores</w:t>
-      </w:r>
-      <w:r>
-        <w:rPr>
-          <w:rFonts w:ascii="Times New Roman" w:cs="Times New Roman" w:eastAsia="Times New Roman" w:hAnsi="Times New Roman"/>
-          <w:sz w:val="24"/>
-          <w:szCs w:val="24"/>
-          <w:rtl w:val="0"/>
-        </w:rPr>
-        <w:t xml:space="preserve">: ¿Las Historias de Usuario están correctamente redactadas con criterios de aceptación claros? ¿Los entregables y plazos reflejados en el cronograma son viables?</w:t>
-      </w:r>
-    </w:p>
-    <w:p>
-      <w:pPr>
-        <w:spacing w:line="360" w:lineRule="auto"/>
-        <w:ind w:left="0" w:firstLine="0"/>
-        <w:rPr>
-          <w:rFonts w:ascii="Times New Roman" w:cs="Times New Roman" w:eastAsia="Times New Roman" w:hAnsi="Times New Roman"/>
-          <w:sz w:val="24"/>
-          <w:szCs w:val="24"/>
+        </w:rPr>
+      </w:pPr>
+      <w:r>
+        <w:rPr>
+          <w:rtl w:val="0"/>
+        </w:rPr>
+      </w:r>
+    </w:p>
+    <w:p>
+      <w:pPr>
+        <w:spacing w:after="240" w:before="240" w:lineRule="auto"/>
+        <w:rPr>
+          <w:b w:val="1"/>
+        </w:rPr>
+      </w:pPr>
+      <w:r>
+        <w:rPr>
+          <w:rtl w:val="0"/>
+        </w:rPr>
+      </w:r>
+    </w:p>
+    <w:p>
+      <w:pPr>
+        <w:spacing w:after="240" w:before="240" w:lineRule="auto"/>
+        <w:rPr>
+          <w:b w:val="1"/>
+        </w:rPr>
+      </w:pPr>
+      <w:r>
+        <w:rPr>
+          <w:rtl w:val="0"/>
+        </w:rPr>
+      </w:r>
+    </w:p>
+    <w:p>
+      <w:pPr>
+        <w:spacing w:after="240" w:before="240" w:lineRule="auto"/>
+        <w:rPr>
+          <w:b w:val="1"/>
+        </w:rPr>
+      </w:pPr>
+      <w:r>
+        <w:rPr>
+          <w:rtl w:val="0"/>
+        </w:rPr>
+      </w:r>
+    </w:p>
+    <w:p>
+      <w:pPr>
+        <w:spacing w:after="240" w:before="240" w:lineRule="auto"/>
+        <w:rPr>
+          <w:b w:val="1"/>
+        </w:rPr>
+      </w:pPr>
+      <w:r>
+        <w:rPr>
+          <w:rtl w:val="0"/>
+        </w:rPr>
+      </w:r>
+    </w:p>
+    <w:p>
+      <w:pPr>
+        <w:spacing w:after="240" w:before="240" w:lineRule="auto"/>
+        <w:rPr>
+          <w:b w:val="1"/>
+        </w:rPr>
+      </w:pPr>
+      <w:r>
+        <w:rPr>
+          <w:rtl w:val="0"/>
+        </w:rPr>
+      </w:r>
+    </w:p>
+    <w:p>
+      <w:pPr>
+        <w:spacing w:after="240" w:before="240" w:lineRule="auto"/>
+        <w:rPr>
+          <w:b w:val="1"/>
+        </w:rPr>
+      </w:pPr>
+      <w:r>
+        <w:rPr>
+          <w:rtl w:val="0"/>
+        </w:rPr>
+      </w:r>
+    </w:p>
+    <w:p>
+      <w:pPr>
+        <w:spacing w:after="240" w:before="240" w:lineRule="auto"/>
+        <w:rPr>
+          <w:b w:val="1"/>
+        </w:rPr>
+      </w:pPr>
+      <w:r>
+        <w:rPr>
+          <w:rtl w:val="0"/>
+        </w:rPr>
+      </w:r>
+    </w:p>
+    <w:p>
+      <w:pPr>
+        <w:spacing w:after="240" w:before="240" w:lineRule="auto"/>
+        <w:rPr>
+          <w:b w:val="1"/>
+        </w:rPr>
+      </w:pPr>
+      <w:r>
+        <w:rPr>
+          <w:rtl w:val="0"/>
+        </w:rPr>
+      </w:r>
+    </w:p>
+    <w:p>
+      <w:pPr>
+        <w:spacing w:after="240" w:before="240" w:lineRule="auto"/>
+        <w:rPr>
+          <w:b w:val="1"/>
+        </w:rPr>
+      </w:pPr>
+      <w:r>
+        <w:rPr>
+          <w:rtl w:val="0"/>
+        </w:rPr>
+      </w:r>
+    </w:p>
+    <w:p>
+      <w:pPr>
+        <w:spacing w:after="240" w:before="240" w:lineRule="auto"/>
+        <w:rPr>
+          <w:b w:val="1"/>
+        </w:rPr>
+      </w:pPr>
+      <w:r>
+        <w:rPr>
+          <w:rtl w:val="0"/>
+        </w:rPr>
+      </w:r>
+    </w:p>
+    <w:p>
+      <w:pPr>
+        <w:spacing w:after="240" w:before="240" w:lineRule="auto"/>
+        <w:rPr>
+          <w:b w:val="1"/>
+        </w:rPr>
+      </w:pPr>
+      <w:r>
+        <w:rPr>
+          <w:rtl w:val="0"/>
+        </w:rPr>
+      </w:r>
+    </w:p>
+    <w:p>
+      <w:pPr>
+        <w:spacing w:after="240" w:before="240" w:lineRule="auto"/>
+        <w:rPr>
+          <w:b w:val="1"/>
+        </w:rPr>
+      </w:pPr>
+      <w:r>
+        <w:rPr>
+          <w:rtl w:val="0"/>
+        </w:rPr>
+      </w:r>
+    </w:p>
+    <w:p>
+      <w:pPr>
+        <w:spacing w:after="240" w:before="240" w:lineRule="auto"/>
+        <w:rPr>
+          <w:b w:val="1"/>
+        </w:rPr>
+      </w:pPr>
+      <w:r>
+        <w:rPr>
+          <w:rtl w:val="0"/>
+        </w:rPr>
+      </w:r>
+    </w:p>
+    <w:p>
+      <w:pPr>
+        <w:spacing w:after="240" w:before="240" w:lineRule="auto"/>
+        <w:rPr>
+          <w:b w:val="1"/>
+        </w:rPr>
+      </w:pPr>
+      <w:r>
+        <w:rPr>
+          <w:rtl w:val="0"/>
+        </w:rPr>
+      </w:r>
+    </w:p>
+    <w:p>
+      <w:pPr>
+        <w:spacing w:after="240" w:before="240" w:lineRule="auto"/>
+        <w:rPr>
+          <w:b w:val="1"/>
+        </w:rPr>
+      </w:pPr>
+      <w:r>
+        <w:rPr>
+          <w:rtl w:val="0"/>
+        </w:rPr>
+      </w:r>
+    </w:p>
+    <w:p>
+      <w:pPr>
+        <w:spacing w:after="240" w:before="240" w:lineRule="auto"/>
+        <w:rPr>
+          <w:b w:val="1"/>
+        </w:rPr>
+      </w:pPr>
+      <w:r>
+        <w:rPr>
+          <w:rtl w:val="0"/>
+        </w:rPr>
+      </w:r>
+    </w:p>
+    <w:p>
+      <w:pPr>
+        <w:spacing w:after="240" w:before="240" w:lineRule="auto"/>
+        <w:rPr>
+          <w:b w:val="1"/>
+        </w:rPr>
+      </w:pPr>
+      <w:r>
+        <w:rPr>
+          <w:rtl w:val="0"/>
+        </w:rPr>
+      </w:r>
+    </w:p>
+    <w:p>
+      <w:pPr>
+        <w:spacing w:after="240" w:before="240" w:lineRule="auto"/>
+        <w:rPr>
+          <w:b w:val="1"/>
+        </w:rPr>
+      </w:pPr>
+      <w:r>
+        <w:rPr>
+          <w:rtl w:val="0"/>
+        </w:rPr>
+      </w:r>
+    </w:p>
+    <w:p>
+      <w:pPr>
+        <w:spacing w:after="240" w:before="240" w:lineRule="auto"/>
+        <w:rPr>
+          <w:b w:val="1"/>
         </w:rPr>
       </w:pPr>
       <w:r>
@@ -5875,259 +6616,121 @@
     <w:p>
       <w:pPr>
         <w:pStyle w:val="Heading1"/>
-        <w:spacing w:line="360" w:lineRule="auto"/>
-        <w:rPr/>
-      </w:pPr>
-      <w:bookmarkStart w:colFirst="0" w:colLast="0" w:name="_eb445a92t33d" w:id="66"/>
-      <w:bookmarkEnd w:id="66"/>
-      <w:r>
-        <w:rPr>
-          <w:rtl w:val="0"/>
-        </w:rPr>
-        <w:t xml:space="preserve">Resultados y Observaciones de la Evaluación</w:t>
-      </w:r>
-    </w:p>
-    <w:p>
-      <w:pPr>
-        <w:pStyle w:val="Heading2"/>
-        <w:spacing w:after="240" w:before="240" w:lineRule="auto"/>
+        <w:keepNext w:val="1"/>
+        <w:keepLines w:val="1"/>
+        <w:spacing w:after="240" w:before="240" w:line="360" w:lineRule="auto"/>
+        <w:rPr>
+          <w:rFonts w:ascii="Times New Roman" w:cs="Times New Roman" w:eastAsia="Times New Roman" w:hAnsi="Times New Roman"/>
+          <w:b w:val="1"/>
+          <w:sz w:val="24"/>
+          <w:szCs w:val="24"/>
+        </w:rPr>
+      </w:pPr>
+      <w:bookmarkStart w:colFirst="0" w:colLast="0" w:name="_7bb0lg263fia" w:id="68"/>
+      <w:bookmarkEnd w:id="68"/>
+      <w:r>
+        <w:rPr>
+          <w:rFonts w:ascii="Times New Roman" w:cs="Times New Roman" w:eastAsia="Times New Roman" w:hAnsi="Times New Roman"/>
+          <w:b w:val="1"/>
+          <w:sz w:val="24"/>
+          <w:szCs w:val="24"/>
+          <w:rtl w:val="0"/>
+        </w:rPr>
+        <w:t xml:space="preserve">Conclusión</w:t>
+      </w:r>
+    </w:p>
+    <w:p>
+      <w:pPr>
+        <w:keepNext w:val="1"/>
+        <w:keepLines w:val="1"/>
+        <w:spacing w:after="240" w:before="240" w:line="360" w:lineRule="auto"/>
+        <w:rPr>
+          <w:rFonts w:ascii="Times New Roman" w:cs="Times New Roman" w:eastAsia="Times New Roman" w:hAnsi="Times New Roman"/>
+          <w:sz w:val="24"/>
+          <w:szCs w:val="24"/>
+        </w:rPr>
+      </w:pPr>
+      <w:r>
+        <w:rPr>
+          <w:rFonts w:ascii="Times New Roman" w:cs="Times New Roman" w:eastAsia="Times New Roman" w:hAnsi="Times New Roman"/>
+          <w:sz w:val="24"/>
+          <w:szCs w:val="24"/>
+          <w:rtl w:val="0"/>
+        </w:rPr>
+        <w:t xml:space="preserve">La segunda revisión de QA dentro del Hito 2 ha revelado varias inconsistencias y áreas de mejora en la documentación evaluada. Las observaciones más relevantes incluyen la corrección de errores ortográficos y gramaticales, la falta de índices de contenido en algunos documentos, y la necesidad de unificar formatos de carátulas en los documentos revisados. Además, es fundamental añadir descripciones a las imágenes en los documentos que lo requieran para evitar confusiones.</w:t>
+      </w:r>
+    </w:p>
+    <w:p>
+      <w:pPr>
+        <w:keepNext w:val="1"/>
+        <w:keepLines w:val="1"/>
+        <w:pageBreakBefore w:val="0"/>
+        <w:widowControl w:val="1"/>
+        <w:pBdr>
+          <w:top w:space="0" w:sz="0" w:val="nil"/>
+          <w:left w:space="0" w:sz="0" w:val="nil"/>
+          <w:bottom w:space="0" w:sz="0" w:val="nil"/>
+          <w:right w:space="0" w:sz="0" w:val="nil"/>
+          <w:between w:space="0" w:sz="0" w:val="nil"/>
+        </w:pBdr>
+        <w:shd w:fill="auto" w:val="clear"/>
+        <w:spacing w:after="240" w:before="240" w:line="360" w:lineRule="auto"/>
+        <w:ind w:left="0" w:right="0" w:firstLine="0"/>
+        <w:jc w:val="left"/>
+        <w:rPr>
+          <w:rFonts w:ascii="Times New Roman" w:cs="Times New Roman" w:eastAsia="Times New Roman" w:hAnsi="Times New Roman"/>
+          <w:sz w:val="24"/>
+          <w:szCs w:val="24"/>
+        </w:rPr>
+      </w:pPr>
+      <w:r>
+        <w:rPr>
+          <w:rFonts w:ascii="Times New Roman" w:cs="Times New Roman" w:eastAsia="Times New Roman" w:hAnsi="Times New Roman"/>
+          <w:sz w:val="24"/>
+          <w:szCs w:val="24"/>
+          <w:rtl w:val="0"/>
+        </w:rPr>
+        <w:t xml:space="preserve">La calidad de los documentos revisados puede mejorarse significativamente con la implementación de las correcciones señaladas. Estos ajustes no sólo garantizarán una mayor claridad y profesionalismo en la documentación, sino que también facilitarán la consulta y uso durante las fases posteriores del proyecto, reduciendo el riesgo de malentendidos o desajustes en la planificación y ejecución.</w:t>
+      </w:r>
+    </w:p>
+    <w:p>
+      <w:pPr>
+        <w:keepNext w:val="1"/>
+        <w:keepLines w:val="1"/>
+        <w:pageBreakBefore w:val="0"/>
+        <w:widowControl w:val="1"/>
+        <w:pBdr>
+          <w:top w:space="0" w:sz="0" w:val="nil"/>
+          <w:left w:space="0" w:sz="0" w:val="nil"/>
+          <w:bottom w:space="0" w:sz="0" w:val="nil"/>
+          <w:right w:space="0" w:sz="0" w:val="nil"/>
+          <w:between w:space="0" w:sz="0" w:val="nil"/>
+        </w:pBdr>
+        <w:shd w:fill="auto" w:val="clear"/>
+        <w:spacing w:after="240" w:before="240" w:line="360" w:lineRule="auto"/>
+        <w:ind w:left="0" w:right="0" w:firstLine="0"/>
+        <w:jc w:val="left"/>
+        <w:rPr>
+          <w:rFonts w:ascii="Times New Roman" w:cs="Times New Roman" w:eastAsia="Times New Roman" w:hAnsi="Times New Roman"/>
+          <w:sz w:val="24"/>
+          <w:szCs w:val="24"/>
+        </w:rPr>
+      </w:pPr>
+      <w:r>
+        <w:rPr>
+          <w:rFonts w:ascii="Times New Roman" w:cs="Times New Roman" w:eastAsia="Times New Roman" w:hAnsi="Times New Roman"/>
+          <w:sz w:val="24"/>
+          <w:szCs w:val="24"/>
+          <w:rtl w:val="0"/>
+        </w:rPr>
+        <w:t xml:space="preserve">Con la resolución de estas observaciones, la documentación estará en condiciones óptimas para guiar eficazmente en el próximo hito del desarrollo de este proyecto.</w:t>
+      </w:r>
+    </w:p>
+    <w:p>
+      <w:pPr>
         <w:ind w:left="720" w:firstLine="0"/>
         <w:rPr/>
       </w:pPr>
-      <w:bookmarkStart w:colFirst="0" w:colLast="0" w:name="_au48thrwbycx" w:id="67"/>
-      <w:bookmarkEnd w:id="67"/>
-      <w:r>
-        <w:rPr>
-          <w:rtl w:val="0"/>
-        </w:rPr>
-        <w:t xml:space="preserve">Documento de Lógica de Negocio</w:t>
-      </w:r>
-    </w:p>
-    <w:p>
-      <w:pPr>
-        <w:spacing w:after="240" w:before="240" w:lineRule="auto"/>
-        <w:ind w:left="1440" w:firstLine="0"/>
-        <w:rPr/>
-      </w:pPr>
-      <w:r>
-        <w:rPr>
-          <w:rtl w:val="0"/>
-        </w:rPr>
-        <w:t xml:space="preserve">Se encontró un error en la escritura del apellido de uno de los integrantes del equipo.</w:t>
-      </w:r>
-    </w:p>
-    <w:p>
-      <w:pPr>
-        <w:spacing w:after="240" w:before="240" w:lineRule="auto"/>
-        <w:ind w:left="1440" w:firstLine="0"/>
-        <w:rPr/>
-      </w:pPr>
-      <w:r>
-        <w:rPr>
-          <w:rtl w:val="0"/>
-        </w:rPr>
-        <w:t xml:space="preserve">Existen algunas faltas de tildes en el texto que deben corregirse para cumplir con los estándares de calidad.</w:t>
-      </w:r>
-    </w:p>
-    <w:p>
-      <w:pPr>
-        <w:spacing w:after="240" w:before="240" w:lineRule="auto"/>
-        <w:ind w:left="1440" w:firstLine="0"/>
-        <w:rPr/>
-      </w:pPr>
-      <w:r>
-        <w:rPr>
-          <w:rtl w:val="0"/>
-        </w:rPr>
-        <w:t xml:space="preserve">Falta un índice de contenido, lo que dificulta la navegación en el documento. Se recomienda incluir un índice para mejorar la organización y facilitar su consulta.</w:t>
-      </w:r>
-    </w:p>
-    <w:p>
-      <w:pPr>
-        <w:pStyle w:val="Heading2"/>
-        <w:spacing w:after="240" w:before="240" w:lineRule="auto"/>
-        <w:ind w:left="720" w:firstLine="0"/>
-        <w:rPr/>
-      </w:pPr>
-      <w:bookmarkStart w:colFirst="0" w:colLast="0" w:name="_tnlpzm3blhpa" w:id="68"/>
-      <w:bookmarkEnd w:id="68"/>
-      <w:r>
-        <w:rPr>
-          <w:rtl w:val="0"/>
-        </w:rPr>
-        <w:t xml:space="preserve">Documento de la Arquitectura de Software</w:t>
-      </w:r>
-    </w:p>
-    <w:p>
-      <w:pPr>
-        <w:spacing w:after="240" w:before="240" w:lineRule="auto"/>
-        <w:ind w:left="1440" w:firstLine="0"/>
-        <w:rPr/>
-      </w:pPr>
-      <w:r>
-        <w:rPr>
-          <w:rtl w:val="0"/>
-        </w:rPr>
-        <w:t xml:space="preserve">Se identificaron varios errores gramaticales y ortográficos que necesitan corrección para asegurar la claridad y formalidad del documento.</w:t>
-      </w:r>
-    </w:p>
-    <w:p>
-      <w:pPr>
-        <w:spacing w:after="240" w:before="240" w:lineRule="auto"/>
-        <w:ind w:left="1440" w:firstLine="0"/>
-        <w:rPr/>
-      </w:pPr>
-      <w:r>
-        <w:rPr>
-          <w:rtl w:val="0"/>
-        </w:rPr>
-        <w:t xml:space="preserve">La carátula no sigue el formato establecido para el proyecto, lo que afecta la uniformidad visual de los documentos. Es necesario ajustarla para cumplir con los lineamientos.</w:t>
-      </w:r>
-    </w:p>
-    <w:p>
-      <w:pPr>
-        <w:pStyle w:val="Heading2"/>
-        <w:spacing w:after="240" w:before="240" w:lineRule="auto"/>
-        <w:ind w:left="720" w:firstLine="0"/>
-        <w:rPr/>
-      </w:pPr>
-      <w:bookmarkStart w:colFirst="0" w:colLast="0" w:name="_iyzf5k4mk2hr" w:id="69"/>
-      <w:bookmarkEnd w:id="69"/>
-      <w:r>
-        <w:rPr>
-          <w:rtl w:val="0"/>
-        </w:rPr>
-        <w:t xml:space="preserve">Documento de User Interface</w:t>
-      </w:r>
-    </w:p>
-    <w:p>
-      <w:pPr>
-        <w:spacing w:after="240" w:before="240" w:lineRule="auto"/>
-        <w:ind w:left="1440" w:firstLine="0"/>
-        <w:rPr/>
-      </w:pPr>
-      <w:r>
-        <w:rPr>
-          <w:rtl w:val="0"/>
-        </w:rPr>
-        <w:t xml:space="preserve">Se encontraron errores gramaticales que deben corregirse para mejorar la comprensión del documento.</w:t>
-      </w:r>
-    </w:p>
-    <w:p>
-      <w:pPr>
-        <w:spacing w:after="240" w:before="240" w:lineRule="auto"/>
-        <w:ind w:left="1440" w:firstLine="0"/>
-        <w:rPr/>
-      </w:pPr>
-      <w:r>
-        <w:rPr>
-          <w:rtl w:val="0"/>
-        </w:rPr>
-        <w:t xml:space="preserve">Faltan descripciones en las imágenes, como por ejemplo "Figura 1: descripción", lo que impide una correcta interpretación visual del contenido. Se recomienda incluir descripciones claras en todas las figuras.</w:t>
-      </w:r>
-    </w:p>
-    <w:p>
-      <w:pPr>
-        <w:pStyle w:val="Heading2"/>
-        <w:spacing w:after="240" w:before="240" w:lineRule="auto"/>
-        <w:ind w:left="720" w:firstLine="0"/>
-        <w:rPr/>
-      </w:pPr>
-      <w:bookmarkStart w:colFirst="0" w:colLast="0" w:name="_xm37m2dm620e" w:id="70"/>
-      <w:bookmarkEnd w:id="70"/>
-      <w:r>
-        <w:rPr>
-          <w:rtl w:val="0"/>
-        </w:rPr>
-        <w:t xml:space="preserve">Documento de Modelado de Base de Datos</w:t>
-      </w:r>
-    </w:p>
-    <w:p>
-      <w:pPr>
-        <w:spacing w:after="240" w:before="240" w:lineRule="auto"/>
-        <w:ind w:left="1440" w:firstLine="0"/>
-        <w:rPr/>
-      </w:pPr>
-      <w:r>
-        <w:rPr>
-          <w:rtl w:val="0"/>
-        </w:rPr>
-        <w:t xml:space="preserve">La carátula no sigue el formato establecido para el proyecto, lo cual afecta la presentación del documento.</w:t>
-      </w:r>
-    </w:p>
-    <w:p>
-      <w:pPr>
-        <w:spacing w:after="240" w:before="240" w:lineRule="auto"/>
-        <w:ind w:left="1440" w:firstLine="0"/>
-        <w:rPr/>
-      </w:pPr>
-      <w:r>
-        <w:rPr>
-          <w:rtl w:val="0"/>
-        </w:rPr>
-        <w:t xml:space="preserve">Falta un índice de contenido, lo que dificulta la navegación interna.</w:t>
-      </w:r>
-    </w:p>
-    <w:p>
-      <w:pPr>
-        <w:spacing w:after="240" w:before="240" w:lineRule="auto"/>
-        <w:ind w:left="1440" w:firstLine="0"/>
-        <w:rPr/>
-      </w:pPr>
-      <w:r>
-        <w:rPr>
-          <w:rtl w:val="0"/>
-        </w:rPr>
-        <w:t xml:space="preserve">Se encontraron algunos errores gramaticales menores que deben ser corregidos para mantener la consistencia y profesionalidad.</w:t>
-      </w:r>
-    </w:p>
-    <w:p>
-      <w:pPr>
-        <w:pStyle w:val="Heading2"/>
-        <w:spacing w:after="240" w:before="240" w:lineRule="auto"/>
-        <w:ind w:left="720" w:firstLine="0"/>
-        <w:rPr/>
-      </w:pPr>
-      <w:bookmarkStart w:colFirst="0" w:colLast="0" w:name="_knfkqtq25f4d" w:id="71"/>
-      <w:bookmarkEnd w:id="71"/>
-      <w:r>
-        <w:rPr>
-          <w:rtl w:val="0"/>
-        </w:rPr>
-        <w:t xml:space="preserve">Guía de Estilos</w:t>
-      </w:r>
-    </w:p>
-    <w:p>
-      <w:pPr>
-        <w:spacing w:after="240" w:before="240" w:lineRule="auto"/>
-        <w:ind w:left="1440" w:firstLine="0"/>
-        <w:rPr/>
-      </w:pPr>
-      <w:r>
-        <w:rPr>
-          <w:rtl w:val="0"/>
-        </w:rPr>
-        <w:t xml:space="preserve">No se ha incluido un índice de contenido, lo cual dificulta la referencia rápida a secciones específicas. Se recomienda agregarlo para mejorar la usabilidad.</w:t>
-      </w:r>
-    </w:p>
-    <w:p>
-      <w:pPr>
-        <w:spacing w:after="240" w:before="240" w:lineRule="auto"/>
-        <w:ind w:left="1440" w:firstLine="0"/>
-        <w:rPr/>
-      </w:pPr>
-      <w:r>
-        <w:rPr>
-          <w:rtl w:val="0"/>
-        </w:rPr>
-        <w:t xml:space="preserve">No se proporcionan descripciones en las imágenes, lo que impide la interpretación precisa del material visual. Es importante añadir estas descripciones para cumplir con los estándares de documentación.</w:t>
-      </w:r>
-    </w:p>
-    <w:p>
-      <w:pPr>
-        <w:ind w:left="720" w:firstLine="0"/>
-        <w:rPr/>
-      </w:pPr>
       <w:r>
         <w:rPr>
           <w:rtl w:val="0"/>
@@ -6135,12 +6738,28 @@
       </w:r>
     </w:p>
     <w:sectPr>
+      <w:headerReference r:id="rId7" w:type="default"/>
       <w:pgSz w:h="16834" w:w="11909" w:orient="portrait"/>
       <w:pgMar w:bottom="1440" w:top="1440" w:left="1440" w:right="1440" w:header="720" w:footer="720"/>
       <w:pgNumType w:start="1"/>
     </w:sectPr>
   </w:body>
 </w:document>
+</file>
+
+<file path=word/header1.xml><?xml version="1.0" encoding="utf-8"?>
+<w:hdr xmlns:mc="http://schemas.openxmlformats.org/markup-compatibility/2006" xmlns:o="urn:schemas-microsoft-com:office:office" xmlns:r="http://schemas.openxmlformats.org/officeDocument/2006/relationships" xmlns:m="http://schemas.openxmlformats.org/officeDocument/2006/math" xmlns:v="urn:schemas-microsoft-com:vml" xmlns:wp="http://schemas.openxmlformats.org/drawingml/2006/wordprocessingDrawing" xmlns:w10="urn:schemas-microsoft-com:office:word" xmlns:w="http://schemas.openxmlformats.org/wordprocessingml/2006/main" xmlns:wne="http://schemas.microsoft.com/office/word/2006/wordml" xmlns:sl="http://schemas.openxmlformats.org/schemaLibrary/2006/main" xmlns:a="http://schemas.openxmlformats.org/drawingml/2006/main" xmlns:pic="http://schemas.openxmlformats.org/drawingml/2006/picture" xmlns:c="http://schemas.openxmlformats.org/drawingml/2006/chart" xmlns:lc="http://schemas.openxmlformats.org/drawingml/2006/lockedCanvas" xmlns:dgm="http://schemas.openxmlformats.org/drawingml/2006/diagram" xmlns:wps="http://schemas.microsoft.com/office/word/2010/wordprocessingShape" xmlns:wpg="http://schemas.microsoft.com/office/word/2010/wordprocessingGroup" xmlns:w14="http://schemas.microsoft.com/office/word/2010/wordml" xmlns:w15="http://schemas.microsoft.com/office/word/2012/wordml" xmlns:w16="http://schemas.microsoft.com/office/word/2018/wordml" xmlns:w16cex="http://schemas.microsoft.com/office/word/2018/wordml/cex" xmlns:w16cid="http://schemas.microsoft.com/office/word/2016/wordml/cid" xmlns="http://schemas.microsoft.com/office/tasks/2019/documenttasks" xmlns:cr="http://schemas.microsoft.com/office/comments/2020/reactions">
+  <w:p>
+    <w:pPr>
+      <w:rPr/>
+    </w:pPr>
+    <w:r>
+      <w:rPr>
+        <w:rtl w:val="0"/>
+      </w:rPr>
+    </w:r>
+  </w:p>
+</w:hdr>
 </file>
 
 <file path=word/numbering.xml><?xml version="1.0" encoding="utf-8"?>
@@ -6476,6 +7095,556 @@
     </w:lvl>
   </w:abstractNum>
   <w:abstractNum w:abstractNumId="4">
+    <w:lvl w:ilvl="0">
+      <w:start w:val="1"/>
+      <w:numFmt w:val="bullet"/>
+      <w:lvlText w:val="●"/>
+      <w:lvlJc w:val="left"/>
+      <w:pPr>
+        <w:ind w:left="1440" w:hanging="360"/>
+      </w:pPr>
+      <w:rPr>
+        <w:u w:val="none"/>
+      </w:rPr>
+    </w:lvl>
+    <w:lvl w:ilvl="1">
+      <w:start w:val="1"/>
+      <w:numFmt w:val="bullet"/>
+      <w:lvlText w:val="○"/>
+      <w:lvlJc w:val="left"/>
+      <w:pPr>
+        <w:ind w:left="2160" w:hanging="360"/>
+      </w:pPr>
+      <w:rPr>
+        <w:u w:val="none"/>
+      </w:rPr>
+    </w:lvl>
+    <w:lvl w:ilvl="2">
+      <w:start w:val="1"/>
+      <w:numFmt w:val="bullet"/>
+      <w:lvlText w:val="■"/>
+      <w:lvlJc w:val="left"/>
+      <w:pPr>
+        <w:ind w:left="2880" w:hanging="360"/>
+      </w:pPr>
+      <w:rPr>
+        <w:u w:val="none"/>
+      </w:rPr>
+    </w:lvl>
+    <w:lvl w:ilvl="3">
+      <w:start w:val="1"/>
+      <w:numFmt w:val="bullet"/>
+      <w:lvlText w:val="●"/>
+      <w:lvlJc w:val="left"/>
+      <w:pPr>
+        <w:ind w:left="3600" w:hanging="360"/>
+      </w:pPr>
+      <w:rPr>
+        <w:u w:val="none"/>
+      </w:rPr>
+    </w:lvl>
+    <w:lvl w:ilvl="4">
+      <w:start w:val="1"/>
+      <w:numFmt w:val="bullet"/>
+      <w:lvlText w:val="○"/>
+      <w:lvlJc w:val="left"/>
+      <w:pPr>
+        <w:ind w:left="4320" w:hanging="360"/>
+      </w:pPr>
+      <w:rPr>
+        <w:u w:val="none"/>
+      </w:rPr>
+    </w:lvl>
+    <w:lvl w:ilvl="5">
+      <w:start w:val="1"/>
+      <w:numFmt w:val="bullet"/>
+      <w:lvlText w:val="■"/>
+      <w:lvlJc w:val="left"/>
+      <w:pPr>
+        <w:ind w:left="5040" w:hanging="360"/>
+      </w:pPr>
+      <w:rPr>
+        <w:u w:val="none"/>
+      </w:rPr>
+    </w:lvl>
+    <w:lvl w:ilvl="6">
+      <w:start w:val="1"/>
+      <w:numFmt w:val="bullet"/>
+      <w:lvlText w:val="●"/>
+      <w:lvlJc w:val="left"/>
+      <w:pPr>
+        <w:ind w:left="5760" w:hanging="360"/>
+      </w:pPr>
+      <w:rPr>
+        <w:u w:val="none"/>
+      </w:rPr>
+    </w:lvl>
+    <w:lvl w:ilvl="7">
+      <w:start w:val="1"/>
+      <w:numFmt w:val="bullet"/>
+      <w:lvlText w:val="○"/>
+      <w:lvlJc w:val="left"/>
+      <w:pPr>
+        <w:ind w:left="6480" w:hanging="360"/>
+      </w:pPr>
+      <w:rPr>
+        <w:u w:val="none"/>
+      </w:rPr>
+    </w:lvl>
+    <w:lvl w:ilvl="8">
+      <w:start w:val="1"/>
+      <w:numFmt w:val="bullet"/>
+      <w:lvlText w:val="■"/>
+      <w:lvlJc w:val="left"/>
+      <w:pPr>
+        <w:ind w:left="7200" w:hanging="360"/>
+      </w:pPr>
+      <w:rPr>
+        <w:u w:val="none"/>
+      </w:rPr>
+    </w:lvl>
+  </w:abstractNum>
+  <w:abstractNum w:abstractNumId="5">
+    <w:lvl w:ilvl="0">
+      <w:start w:val="1"/>
+      <w:numFmt w:val="bullet"/>
+      <w:lvlText w:val="●"/>
+      <w:lvlJc w:val="left"/>
+      <w:pPr>
+        <w:ind w:left="1440" w:hanging="360"/>
+      </w:pPr>
+      <w:rPr>
+        <w:u w:val="none"/>
+      </w:rPr>
+    </w:lvl>
+    <w:lvl w:ilvl="1">
+      <w:start w:val="1"/>
+      <w:numFmt w:val="bullet"/>
+      <w:lvlText w:val="○"/>
+      <w:lvlJc w:val="left"/>
+      <w:pPr>
+        <w:ind w:left="2160" w:hanging="360"/>
+      </w:pPr>
+      <w:rPr>
+        <w:u w:val="none"/>
+      </w:rPr>
+    </w:lvl>
+    <w:lvl w:ilvl="2">
+      <w:start w:val="1"/>
+      <w:numFmt w:val="bullet"/>
+      <w:lvlText w:val="■"/>
+      <w:lvlJc w:val="left"/>
+      <w:pPr>
+        <w:ind w:left="2880" w:hanging="360"/>
+      </w:pPr>
+      <w:rPr>
+        <w:u w:val="none"/>
+      </w:rPr>
+    </w:lvl>
+    <w:lvl w:ilvl="3">
+      <w:start w:val="1"/>
+      <w:numFmt w:val="bullet"/>
+      <w:lvlText w:val="●"/>
+      <w:lvlJc w:val="left"/>
+      <w:pPr>
+        <w:ind w:left="3600" w:hanging="360"/>
+      </w:pPr>
+      <w:rPr>
+        <w:u w:val="none"/>
+      </w:rPr>
+    </w:lvl>
+    <w:lvl w:ilvl="4">
+      <w:start w:val="1"/>
+      <w:numFmt w:val="bullet"/>
+      <w:lvlText w:val="○"/>
+      <w:lvlJc w:val="left"/>
+      <w:pPr>
+        <w:ind w:left="4320" w:hanging="360"/>
+      </w:pPr>
+      <w:rPr>
+        <w:u w:val="none"/>
+      </w:rPr>
+    </w:lvl>
+    <w:lvl w:ilvl="5">
+      <w:start w:val="1"/>
+      <w:numFmt w:val="bullet"/>
+      <w:lvlText w:val="■"/>
+      <w:lvlJc w:val="left"/>
+      <w:pPr>
+        <w:ind w:left="5040" w:hanging="360"/>
+      </w:pPr>
+      <w:rPr>
+        <w:u w:val="none"/>
+      </w:rPr>
+    </w:lvl>
+    <w:lvl w:ilvl="6">
+      <w:start w:val="1"/>
+      <w:numFmt w:val="bullet"/>
+      <w:lvlText w:val="●"/>
+      <w:lvlJc w:val="left"/>
+      <w:pPr>
+        <w:ind w:left="5760" w:hanging="360"/>
+      </w:pPr>
+      <w:rPr>
+        <w:u w:val="none"/>
+      </w:rPr>
+    </w:lvl>
+    <w:lvl w:ilvl="7">
+      <w:start w:val="1"/>
+      <w:numFmt w:val="bullet"/>
+      <w:lvlText w:val="○"/>
+      <w:lvlJc w:val="left"/>
+      <w:pPr>
+        <w:ind w:left="6480" w:hanging="360"/>
+      </w:pPr>
+      <w:rPr>
+        <w:u w:val="none"/>
+      </w:rPr>
+    </w:lvl>
+    <w:lvl w:ilvl="8">
+      <w:start w:val="1"/>
+      <w:numFmt w:val="bullet"/>
+      <w:lvlText w:val="■"/>
+      <w:lvlJc w:val="left"/>
+      <w:pPr>
+        <w:ind w:left="7200" w:hanging="360"/>
+      </w:pPr>
+      <w:rPr>
+        <w:u w:val="none"/>
+      </w:rPr>
+    </w:lvl>
+  </w:abstractNum>
+  <w:abstractNum w:abstractNumId="6">
+    <w:lvl w:ilvl="0">
+      <w:start w:val="1"/>
+      <w:numFmt w:val="bullet"/>
+      <w:lvlText w:val="●"/>
+      <w:lvlJc w:val="left"/>
+      <w:pPr>
+        <w:ind w:left="1440" w:hanging="360"/>
+      </w:pPr>
+      <w:rPr>
+        <w:u w:val="none"/>
+      </w:rPr>
+    </w:lvl>
+    <w:lvl w:ilvl="1">
+      <w:start w:val="1"/>
+      <w:numFmt w:val="bullet"/>
+      <w:lvlText w:val="○"/>
+      <w:lvlJc w:val="left"/>
+      <w:pPr>
+        <w:ind w:left="2160" w:hanging="360"/>
+      </w:pPr>
+      <w:rPr>
+        <w:u w:val="none"/>
+      </w:rPr>
+    </w:lvl>
+    <w:lvl w:ilvl="2">
+      <w:start w:val="1"/>
+      <w:numFmt w:val="bullet"/>
+      <w:lvlText w:val="■"/>
+      <w:lvlJc w:val="left"/>
+      <w:pPr>
+        <w:ind w:left="2880" w:hanging="360"/>
+      </w:pPr>
+      <w:rPr>
+        <w:u w:val="none"/>
+      </w:rPr>
+    </w:lvl>
+    <w:lvl w:ilvl="3">
+      <w:start w:val="1"/>
+      <w:numFmt w:val="bullet"/>
+      <w:lvlText w:val="●"/>
+      <w:lvlJc w:val="left"/>
+      <w:pPr>
+        <w:ind w:left="3600" w:hanging="360"/>
+      </w:pPr>
+      <w:rPr>
+        <w:u w:val="none"/>
+      </w:rPr>
+    </w:lvl>
+    <w:lvl w:ilvl="4">
+      <w:start w:val="1"/>
+      <w:numFmt w:val="bullet"/>
+      <w:lvlText w:val="○"/>
+      <w:lvlJc w:val="left"/>
+      <w:pPr>
+        <w:ind w:left="4320" w:hanging="360"/>
+      </w:pPr>
+      <w:rPr>
+        <w:u w:val="none"/>
+      </w:rPr>
+    </w:lvl>
+    <w:lvl w:ilvl="5">
+      <w:start w:val="1"/>
+      <w:numFmt w:val="bullet"/>
+      <w:lvlText w:val="■"/>
+      <w:lvlJc w:val="left"/>
+      <w:pPr>
+        <w:ind w:left="5040" w:hanging="360"/>
+      </w:pPr>
+      <w:rPr>
+        <w:u w:val="none"/>
+      </w:rPr>
+    </w:lvl>
+    <w:lvl w:ilvl="6">
+      <w:start w:val="1"/>
+      <w:numFmt w:val="bullet"/>
+      <w:lvlText w:val="●"/>
+      <w:lvlJc w:val="left"/>
+      <w:pPr>
+        <w:ind w:left="5760" w:hanging="360"/>
+      </w:pPr>
+      <w:rPr>
+        <w:u w:val="none"/>
+      </w:rPr>
+    </w:lvl>
+    <w:lvl w:ilvl="7">
+      <w:start w:val="1"/>
+      <w:numFmt w:val="bullet"/>
+      <w:lvlText w:val="○"/>
+      <w:lvlJc w:val="left"/>
+      <w:pPr>
+        <w:ind w:left="6480" w:hanging="360"/>
+      </w:pPr>
+      <w:rPr>
+        <w:u w:val="none"/>
+      </w:rPr>
+    </w:lvl>
+    <w:lvl w:ilvl="8">
+      <w:start w:val="1"/>
+      <w:numFmt w:val="bullet"/>
+      <w:lvlText w:val="■"/>
+      <w:lvlJc w:val="left"/>
+      <w:pPr>
+        <w:ind w:left="7200" w:hanging="360"/>
+      </w:pPr>
+      <w:rPr>
+        <w:u w:val="none"/>
+      </w:rPr>
+    </w:lvl>
+  </w:abstractNum>
+  <w:abstractNum w:abstractNumId="7">
+    <w:lvl w:ilvl="0">
+      <w:start w:val="1"/>
+      <w:numFmt w:val="bullet"/>
+      <w:lvlText w:val="●"/>
+      <w:lvlJc w:val="left"/>
+      <w:pPr>
+        <w:ind w:left="1440" w:hanging="360"/>
+      </w:pPr>
+      <w:rPr>
+        <w:u w:val="none"/>
+      </w:rPr>
+    </w:lvl>
+    <w:lvl w:ilvl="1">
+      <w:start w:val="1"/>
+      <w:numFmt w:val="bullet"/>
+      <w:lvlText w:val="○"/>
+      <w:lvlJc w:val="left"/>
+      <w:pPr>
+        <w:ind w:left="2160" w:hanging="360"/>
+      </w:pPr>
+      <w:rPr>
+        <w:u w:val="none"/>
+      </w:rPr>
+    </w:lvl>
+    <w:lvl w:ilvl="2">
+      <w:start w:val="1"/>
+      <w:numFmt w:val="bullet"/>
+      <w:lvlText w:val="■"/>
+      <w:lvlJc w:val="left"/>
+      <w:pPr>
+        <w:ind w:left="2880" w:hanging="360"/>
+      </w:pPr>
+      <w:rPr>
+        <w:u w:val="none"/>
+      </w:rPr>
+    </w:lvl>
+    <w:lvl w:ilvl="3">
+      <w:start w:val="1"/>
+      <w:numFmt w:val="bullet"/>
+      <w:lvlText w:val="●"/>
+      <w:lvlJc w:val="left"/>
+      <w:pPr>
+        <w:ind w:left="3600" w:hanging="360"/>
+      </w:pPr>
+      <w:rPr>
+        <w:u w:val="none"/>
+      </w:rPr>
+    </w:lvl>
+    <w:lvl w:ilvl="4">
+      <w:start w:val="1"/>
+      <w:numFmt w:val="bullet"/>
+      <w:lvlText w:val="○"/>
+      <w:lvlJc w:val="left"/>
+      <w:pPr>
+        <w:ind w:left="4320" w:hanging="360"/>
+      </w:pPr>
+      <w:rPr>
+        <w:u w:val="none"/>
+      </w:rPr>
+    </w:lvl>
+    <w:lvl w:ilvl="5">
+      <w:start w:val="1"/>
+      <w:numFmt w:val="bullet"/>
+      <w:lvlText w:val="■"/>
+      <w:lvlJc w:val="left"/>
+      <w:pPr>
+        <w:ind w:left="5040" w:hanging="360"/>
+      </w:pPr>
+      <w:rPr>
+        <w:u w:val="none"/>
+      </w:rPr>
+    </w:lvl>
+    <w:lvl w:ilvl="6">
+      <w:start w:val="1"/>
+      <w:numFmt w:val="bullet"/>
+      <w:lvlText w:val="●"/>
+      <w:lvlJc w:val="left"/>
+      <w:pPr>
+        <w:ind w:left="5760" w:hanging="360"/>
+      </w:pPr>
+      <w:rPr>
+        <w:u w:val="none"/>
+      </w:rPr>
+    </w:lvl>
+    <w:lvl w:ilvl="7">
+      <w:start w:val="1"/>
+      <w:numFmt w:val="bullet"/>
+      <w:lvlText w:val="○"/>
+      <w:lvlJc w:val="left"/>
+      <w:pPr>
+        <w:ind w:left="6480" w:hanging="360"/>
+      </w:pPr>
+      <w:rPr>
+        <w:u w:val="none"/>
+      </w:rPr>
+    </w:lvl>
+    <w:lvl w:ilvl="8">
+      <w:start w:val="1"/>
+      <w:numFmt w:val="bullet"/>
+      <w:lvlText w:val="■"/>
+      <w:lvlJc w:val="left"/>
+      <w:pPr>
+        <w:ind w:left="7200" w:hanging="360"/>
+      </w:pPr>
+      <w:rPr>
+        <w:u w:val="none"/>
+      </w:rPr>
+    </w:lvl>
+  </w:abstractNum>
+  <w:abstractNum w:abstractNumId="8">
+    <w:lvl w:ilvl="0">
+      <w:start w:val="1"/>
+      <w:numFmt w:val="bullet"/>
+      <w:lvlText w:val="●"/>
+      <w:lvlJc w:val="left"/>
+      <w:pPr>
+        <w:ind w:left="1440" w:hanging="360"/>
+      </w:pPr>
+      <w:rPr>
+        <w:u w:val="none"/>
+      </w:rPr>
+    </w:lvl>
+    <w:lvl w:ilvl="1">
+      <w:start w:val="1"/>
+      <w:numFmt w:val="bullet"/>
+      <w:lvlText w:val="○"/>
+      <w:lvlJc w:val="left"/>
+      <w:pPr>
+        <w:ind w:left="2160" w:hanging="360"/>
+      </w:pPr>
+      <w:rPr>
+        <w:u w:val="none"/>
+      </w:rPr>
+    </w:lvl>
+    <w:lvl w:ilvl="2">
+      <w:start w:val="1"/>
+      <w:numFmt w:val="bullet"/>
+      <w:lvlText w:val="■"/>
+      <w:lvlJc w:val="left"/>
+      <w:pPr>
+        <w:ind w:left="2880" w:hanging="360"/>
+      </w:pPr>
+      <w:rPr>
+        <w:u w:val="none"/>
+      </w:rPr>
+    </w:lvl>
+    <w:lvl w:ilvl="3">
+      <w:start w:val="1"/>
+      <w:numFmt w:val="bullet"/>
+      <w:lvlText w:val="●"/>
+      <w:lvlJc w:val="left"/>
+      <w:pPr>
+        <w:ind w:left="3600" w:hanging="360"/>
+      </w:pPr>
+      <w:rPr>
+        <w:u w:val="none"/>
+      </w:rPr>
+    </w:lvl>
+    <w:lvl w:ilvl="4">
+      <w:start w:val="1"/>
+      <w:numFmt w:val="bullet"/>
+      <w:lvlText w:val="○"/>
+      <w:lvlJc w:val="left"/>
+      <w:pPr>
+        <w:ind w:left="4320" w:hanging="360"/>
+      </w:pPr>
+      <w:rPr>
+        <w:u w:val="none"/>
+      </w:rPr>
+    </w:lvl>
+    <w:lvl w:ilvl="5">
+      <w:start w:val="1"/>
+      <w:numFmt w:val="bullet"/>
+      <w:lvlText w:val="■"/>
+      <w:lvlJc w:val="left"/>
+      <w:pPr>
+        <w:ind w:left="5040" w:hanging="360"/>
+      </w:pPr>
+      <w:rPr>
+        <w:u w:val="none"/>
+      </w:rPr>
+    </w:lvl>
+    <w:lvl w:ilvl="6">
+      <w:start w:val="1"/>
+      <w:numFmt w:val="bullet"/>
+      <w:lvlText w:val="●"/>
+      <w:lvlJc w:val="left"/>
+      <w:pPr>
+        <w:ind w:left="5760" w:hanging="360"/>
+      </w:pPr>
+      <w:rPr>
+        <w:u w:val="none"/>
+      </w:rPr>
+    </w:lvl>
+    <w:lvl w:ilvl="7">
+      <w:start w:val="1"/>
+      <w:numFmt w:val="bullet"/>
+      <w:lvlText w:val="○"/>
+      <w:lvlJc w:val="left"/>
+      <w:pPr>
+        <w:ind w:left="6480" w:hanging="360"/>
+      </w:pPr>
+      <w:rPr>
+        <w:u w:val="none"/>
+      </w:rPr>
+    </w:lvl>
+    <w:lvl w:ilvl="8">
+      <w:start w:val="1"/>
+      <w:numFmt w:val="bullet"/>
+      <w:lvlText w:val="■"/>
+      <w:lvlJc w:val="left"/>
+      <w:pPr>
+        <w:ind w:left="7200" w:hanging="360"/>
+      </w:pPr>
+      <w:rPr>
+        <w:u w:val="none"/>
+      </w:rPr>
+    </w:lvl>
+  </w:abstractNum>
+  <w:abstractNum w:abstractNumId="9">
     <w:lvl w:ilvl="0">
       <w:start w:val="1"/>
       <w:numFmt w:val="bullet"/>
@@ -6596,6 +7765,21 @@
   </w:num>
   <w:num w:numId="4">
     <w:abstractNumId w:val="4"/>
+  </w:num>
+  <w:num w:numId="5">
+    <w:abstractNumId w:val="5"/>
+  </w:num>
+  <w:num w:numId="6">
+    <w:abstractNumId w:val="6"/>
+  </w:num>
+  <w:num w:numId="7">
+    <w:abstractNumId w:val="7"/>
+  </w:num>
+  <w:num w:numId="8">
+    <w:abstractNumId w:val="8"/>
+  </w:num>
+  <w:num w:numId="9">
+    <w:abstractNumId w:val="9"/>
   </w:num>
 </w:numbering>
 </file>
